--- a/Joseph_Clay_Resume.docx
+++ b/Joseph_Clay_Resume.docx
@@ -173,16 +173,23 @@
         <w:t>Security Engineer</w:t>
       </w:r>
       <w:r>
-        <w:t xml:space="preserve"> respected for designing innovative red team exerci</w:t>
-      </w:r>
-      <w:r>
-        <w:t>ses and penetration testing to improve security posture. Proven track record of developing cost-effective cybersecurity training programs based on threat modeling, user awareness, attack techniques, and mitigation strategies. Known as a democratic, asserti</w:t>
-      </w:r>
-      <w:r>
-        <w:t>ve leader who cultivates high-performing teams to optimize security technologies and maintain policies and standards. Certified in eJPT, CompTIA Security+ ce, Cybersecurity, HTML, CSS, and JavaScript Fundamentals. Out-of-the-box thinker committed to delive</w:t>
-      </w:r>
-      <w:r>
-        <w:t>ring continuous improvement by researching advanced protocols to identify and prevent emerging threats in an ever-evolving technological landscape.</w:t>
+        <w:t xml:space="preserve"> respected for designing innovative red team exercises and penetration testing to improve security posture. Proven track record of developing cost-effective cybersecurity training programs based on threat modeling, user awareness, attack techniques, and mitigation strategies. Known as a democratic, assertive leader who cultivates high-performing teams to optimize security technologies and maintain policies and standards. Certified in </w:t>
+      </w:r>
+      <w:proofErr w:type="spellStart"/>
+      <w:r>
+        <w:t>eJPT</w:t>
+      </w:r>
+      <w:proofErr w:type="spellEnd"/>
+      <w:r>
+        <w:t xml:space="preserve">, CompTIA Security+ </w:t>
+      </w:r>
+      <w:proofErr w:type="spellStart"/>
+      <w:r>
+        <w:t>ce</w:t>
+      </w:r>
+      <w:proofErr w:type="spellEnd"/>
+      <w:r>
+        <w:t>, Cybersecurity, HTML, CSS, and JavaScript Fundamentals. Out-of-the-box thinker committed to delivering continuous improvement by researching advanced protocols to identify and prevent emerging threats in an ever-evolving technological landscape.</w:t>
       </w:r>
     </w:p>
     <w:p>
@@ -223,10 +230,7 @@
       <w:bookmarkStart w:id="2" w:name="_1fob9te" w:colFirst="0" w:colLast="0"/>
       <w:bookmarkEnd w:id="2"/>
       <w:r>
-        <w:t>Reviewed, troubleshot, and made edits to a scenario to address 11 customer complaints/bug</w:t>
-      </w:r>
-      <w:r>
-        <w:t>s in 5 days.</w:t>
+        <w:t>Reviewed, troubleshot, and made edits to a scenario to address 11 customer complaints/bugs in 5 days.</w:t>
       </w:r>
     </w:p>
     <w:p>
@@ -240,7 +244,15 @@
       <w:bookmarkStart w:id="3" w:name="_3znysh7" w:colFirst="0" w:colLast="0"/>
       <w:bookmarkEnd w:id="3"/>
       <w:r>
-        <w:t>Ranked 5th in the B-Sides Charlotte SecureCodeWarrior CTF Challenge.</w:t>
+        <w:t xml:space="preserve">Ranked 5th in the B-Sides Charlotte </w:t>
+      </w:r>
+      <w:proofErr w:type="spellStart"/>
+      <w:r>
+        <w:t>SecureCodeWarrior</w:t>
+      </w:r>
+      <w:proofErr w:type="spellEnd"/>
+      <w:r>
+        <w:t xml:space="preserve"> CTF Challenge.</w:t>
       </w:r>
     </w:p>
     <w:p>
@@ -252,7 +264,15 @@
         <w:spacing w:after="0" w:line="240" w:lineRule="auto"/>
       </w:pPr>
       <w:r>
-        <w:t>Passed the eJPT exam in under 7 hours with a 90%.</w:t>
+        <w:t xml:space="preserve">Passed the </w:t>
+      </w:r>
+      <w:proofErr w:type="spellStart"/>
+      <w:r>
+        <w:t>eJPT</w:t>
+      </w:r>
+      <w:proofErr w:type="spellEnd"/>
+      <w:r>
+        <w:t xml:space="preserve"> exam in under 7 hours with a 90%.</w:t>
       </w:r>
     </w:p>
     <w:p>
@@ -276,10 +296,23 @@
         <w:spacing w:after="0" w:line="240" w:lineRule="auto"/>
       </w:pPr>
       <w:r>
-        <w:t>Wrote a walkthroug</w:t>
-      </w:r>
-      <w:r>
-        <w:t>h for a box named NullByte from VulnHub.</w:t>
+        <w:t xml:space="preserve">Wrote a walkthrough for a box named </w:t>
+      </w:r>
+      <w:proofErr w:type="spellStart"/>
+      <w:r>
+        <w:t>NullByte</w:t>
+      </w:r>
+      <w:proofErr w:type="spellEnd"/>
+      <w:r>
+        <w:t xml:space="preserve"> from </w:t>
+      </w:r>
+      <w:proofErr w:type="spellStart"/>
+      <w:r>
+        <w:t>VulnHub</w:t>
+      </w:r>
+      <w:proofErr w:type="spellEnd"/>
+      <w:r>
+        <w:t>.</w:t>
       </w:r>
     </w:p>
     <w:p>
@@ -661,10 +694,7 @@
         <w:spacing w:after="0" w:line="240" w:lineRule="auto"/>
       </w:pPr>
       <w:r>
-        <w:t>Delivered operational cybersecurity expertise by cultivating Python and YAML skills creatin</w:t>
-      </w:r>
-      <w:r>
-        <w:t>g scenarios for Project Ares, a gamified cybersecurity training platform.</w:t>
+        <w:t>Delivered operational cybersecurity expertise by cultivating Python and YAML skills creating scenarios for Project Ares, a gamified cybersecurity training platform.</w:t>
       </w:r>
     </w:p>
     <w:p>
@@ -688,10 +718,7 @@
         <w:spacing w:after="0" w:line="240" w:lineRule="auto"/>
       </w:pPr>
       <w:r>
-        <w:t>Created immersive, realistic cyber training environments by navigating a complex</w:t>
-      </w:r>
-      <w:r>
-        <w:t xml:space="preserve"> infrastructure hosted in Azure and getting acquainted with a plethora of technical tools.</w:t>
+        <w:t>Created immersive, realistic cyber training environments by navigating a complex infrastructure hosted in Azure and getting acquainted with a plethora of technical tools.</w:t>
       </w:r>
     </w:p>
     <w:p>
@@ -703,7 +730,15 @@
         <w:spacing w:after="0" w:line="240" w:lineRule="auto"/>
       </w:pPr>
       <w:r>
-        <w:t>Utilized SaltStack to make run-time configuration changes to the services and states of VMs used by scenarios.</w:t>
+        <w:t xml:space="preserve">Utilized </w:t>
+      </w:r>
+      <w:proofErr w:type="spellStart"/>
+      <w:r>
+        <w:t>SaltStack</w:t>
+      </w:r>
+      <w:proofErr w:type="spellEnd"/>
+      <w:r>
+        <w:t xml:space="preserve"> to make run-time configuration changes to the services and states of VMs used by scenarios.</w:t>
       </w:r>
     </w:p>
     <w:p>
@@ -715,10 +750,47 @@
         <w:spacing w:after="0" w:line="240" w:lineRule="auto"/>
       </w:pPr>
       <w:r>
-        <w:t>Refined the platform's functionality by playing throug</w:t>
-      </w:r>
-      <w:r>
-        <w:t>h scenarios involving webapp pentesting using tools like Nikto, BurpSuite, Dirb, SQLMap, and Hydra.</w:t>
+        <w:t xml:space="preserve">Refined the platform's functionality by playing through scenarios involving webapp </w:t>
+      </w:r>
+      <w:proofErr w:type="spellStart"/>
+      <w:r>
+        <w:t>pentesting</w:t>
+      </w:r>
+      <w:proofErr w:type="spellEnd"/>
+      <w:r>
+        <w:t xml:space="preserve"> using tools like </w:t>
+      </w:r>
+      <w:proofErr w:type="spellStart"/>
+      <w:r>
+        <w:t>Nikto</w:t>
+      </w:r>
+      <w:proofErr w:type="spellEnd"/>
+      <w:r>
+        <w:t xml:space="preserve">, </w:t>
+      </w:r>
+      <w:proofErr w:type="spellStart"/>
+      <w:r>
+        <w:t>BurpSuite</w:t>
+      </w:r>
+      <w:proofErr w:type="spellEnd"/>
+      <w:r>
+        <w:t xml:space="preserve">, </w:t>
+      </w:r>
+      <w:proofErr w:type="spellStart"/>
+      <w:r>
+        <w:t>Dirb</w:t>
+      </w:r>
+      <w:proofErr w:type="spellEnd"/>
+      <w:r>
+        <w:t xml:space="preserve">, </w:t>
+      </w:r>
+      <w:proofErr w:type="spellStart"/>
+      <w:r>
+        <w:t>SQLMap</w:t>
+      </w:r>
+      <w:proofErr w:type="spellEnd"/>
+      <w:r>
+        <w:t>, and Hydra.</w:t>
       </w:r>
     </w:p>
     <w:p>
@@ -784,10 +856,7 @@
       <w:bookmarkStart w:id="9" w:name="_2s8eyo1" w:colFirst="0" w:colLast="0"/>
       <w:bookmarkEnd w:id="9"/>
       <w:r>
-        <w:t>Promoted to Senior tutor for consistently helping students achieve positi</w:t>
-      </w:r>
-      <w:r>
-        <w:t xml:space="preserve">ve outcomes during high volume sessions. </w:t>
+        <w:t xml:space="preserve">Promoted to Senior tutor for consistently helping students achieve positive outcomes during high volume sessions. </w:t>
       </w:r>
     </w:p>
     <w:p>
@@ -819,10 +888,7 @@
         <w:t>d</w:t>
       </w:r>
       <w:r>
-        <w:t xml:space="preserve"> workflow efficiency by creating and utilizing Pyth</w:t>
-      </w:r>
-      <w:r>
-        <w:t>on and Google API scripts to assist in online job tasks.</w:t>
+        <w:t xml:space="preserve"> workflow efficiency by creating and utilizing Python and Google API scripts to assist in online job tasks.</w:t>
       </w:r>
     </w:p>
     <w:p>
@@ -964,7 +1030,6 @@
           <w:color w:val="404040"/>
           <w:u w:val="single"/>
         </w:rPr>
-        <w:lastRenderedPageBreak/>
         <w:t xml:space="preserve">GLOBAL LINKING SOLUTIONS | CHARLOTTE, NC | 2020 </w:t>
       </w:r>
     </w:p>
@@ -994,10 +1059,7 @@
         <w:spacing w:after="0" w:line="240" w:lineRule="auto"/>
       </w:pPr>
       <w:r>
-        <w:t>Monitored and managed network and service delivery to facilitate</w:t>
-      </w:r>
-      <w:r>
-        <w:t xml:space="preserve"> the identification, analysis, and resolution of service impacting issues. </w:t>
+        <w:t xml:space="preserve">Monitored and managed network and service delivery to facilitate the identification, analysis, and resolution of service impacting issues. </w:t>
       </w:r>
     </w:p>
     <w:p>
@@ -1029,10 +1091,7 @@
         <w:spacing w:after="0" w:line="240" w:lineRule="auto"/>
       </w:pPr>
       <w:r>
-        <w:t>Isolated and identified root cause of faults by monitoring networks and troubleshooting connectivity issue</w:t>
-      </w:r>
-      <w:r>
-        <w:t>s with carriers, technicians, and sites.</w:t>
+        <w:t>Isolated and identified root cause of faults by monitoring networks and troubleshooting connectivity issues with carriers, technicians, and sites.</w:t>
       </w:r>
     </w:p>
     <w:p>
@@ -1056,10 +1115,15 @@
         <w:spacing w:after="120" w:line="240" w:lineRule="auto"/>
       </w:pPr>
       <w:r>
-        <w:t>Fostered relationships with vendors including Cisco, Fortinet, Adtran,</w:t>
-      </w:r>
-      <w:r>
-        <w:t xml:space="preserve"> Juniper, and Palo Alto.</w:t>
+        <w:t xml:space="preserve">Fostered relationships with vendors including Cisco, Fortinet, </w:t>
+      </w:r>
+      <w:proofErr w:type="spellStart"/>
+      <w:r>
+        <w:t>Adtran</w:t>
+      </w:r>
+      <w:proofErr w:type="spellEnd"/>
+      <w:r>
+        <w:t>, Juniper, and Palo Alto.</w:t>
       </w:r>
     </w:p>
     <w:p>
@@ -1132,7 +1196,61 @@
           <w:color w:val="404040"/>
           <w:u w:val="single"/>
         </w:rPr>
-        <w:t>Cyber Ranges | HacktheBox, TryHackMe, VulnHub, Project Ares, CTFs | 2019 to Present</w:t>
+        <w:t xml:space="preserve">Cyber Ranges | </w:t>
+      </w:r>
+      <w:proofErr w:type="spellStart"/>
+      <w:r>
+        <w:rPr>
+          <w:b/>
+          <w:color w:val="404040"/>
+          <w:u w:val="single"/>
+        </w:rPr>
+        <w:t>HacktheBox</w:t>
+      </w:r>
+      <w:proofErr w:type="spellEnd"/>
+      <w:r>
+        <w:rPr>
+          <w:b/>
+          <w:color w:val="404040"/>
+          <w:u w:val="single"/>
+        </w:rPr>
+        <w:t xml:space="preserve">, </w:t>
+      </w:r>
+      <w:proofErr w:type="spellStart"/>
+      <w:r>
+        <w:rPr>
+          <w:b/>
+          <w:color w:val="404040"/>
+          <w:u w:val="single"/>
+        </w:rPr>
+        <w:t>TryHackMe</w:t>
+      </w:r>
+      <w:proofErr w:type="spellEnd"/>
+      <w:r>
+        <w:rPr>
+          <w:b/>
+          <w:color w:val="404040"/>
+          <w:u w:val="single"/>
+        </w:rPr>
+        <w:t xml:space="preserve">, </w:t>
+      </w:r>
+      <w:proofErr w:type="spellStart"/>
+      <w:r>
+        <w:rPr>
+          <w:b/>
+          <w:color w:val="404040"/>
+          <w:u w:val="single"/>
+        </w:rPr>
+        <w:t>VulnHub</w:t>
+      </w:r>
+      <w:proofErr w:type="spellEnd"/>
+      <w:r>
+        <w:rPr>
+          <w:b/>
+          <w:color w:val="404040"/>
+          <w:u w:val="single"/>
+        </w:rPr>
+        <w:t>, Project Ares, CTFs | 2019 to Present</w:t>
       </w:r>
     </w:p>
     <w:p>
@@ -1158,7 +1276,21 @@
         <w:rPr>
           <w:color w:val="000000"/>
         </w:rPr>
-        <w:t>Placed 5th in the SecureCodeWarrior B-Sides Charlotte 2020 CTF Competition.</w:t>
+        <w:t xml:space="preserve">Placed 5th in the </w:t>
+      </w:r>
+      <w:proofErr w:type="spellStart"/>
+      <w:r>
+        <w:rPr>
+          <w:color w:val="000000"/>
+        </w:rPr>
+        <w:t>SecureCodeWarrior</w:t>
+      </w:r>
+      <w:proofErr w:type="spellEnd"/>
+      <w:r>
+        <w:rPr>
+          <w:color w:val="000000"/>
+        </w:rPr>
+        <w:t xml:space="preserve"> B-Sides Charlotte 2020 CTF Competition.</w:t>
       </w:r>
     </w:p>
     <w:p>
@@ -1184,7 +1316,21 @@
         <w:rPr>
           <w:color w:val="000000"/>
         </w:rPr>
-        <w:t>Joined HacktheBox by hacking the website to complete five user and five system owns.</w:t>
+        <w:t xml:space="preserve">Joined </w:t>
+      </w:r>
+      <w:proofErr w:type="spellStart"/>
+      <w:r>
+        <w:rPr>
+          <w:color w:val="000000"/>
+        </w:rPr>
+        <w:t>HacktheBox</w:t>
+      </w:r>
+      <w:proofErr w:type="spellEnd"/>
+      <w:r>
+        <w:rPr>
+          <w:color w:val="000000"/>
+        </w:rPr>
+        <w:t xml:space="preserve"> by hacking the website to complete five user and five system owns.</w:t>
       </w:r>
     </w:p>
     <w:p>
@@ -1210,7 +1356,35 @@
         <w:rPr>
           <w:color w:val="000000"/>
         </w:rPr>
-        <w:t>Set up my lab with Kali Linux and various VulnHub boxes to practice Pentesting skills.</w:t>
+        <w:t xml:space="preserve">Set up my lab with Kali Linux and various </w:t>
+      </w:r>
+      <w:proofErr w:type="spellStart"/>
+      <w:r>
+        <w:rPr>
+          <w:color w:val="000000"/>
+        </w:rPr>
+        <w:t>VulnHub</w:t>
+      </w:r>
+      <w:proofErr w:type="spellEnd"/>
+      <w:r>
+        <w:rPr>
+          <w:color w:val="000000"/>
+        </w:rPr>
+        <w:t xml:space="preserve"> boxes to practice </w:t>
+      </w:r>
+      <w:proofErr w:type="spellStart"/>
+      <w:r>
+        <w:rPr>
+          <w:color w:val="000000"/>
+        </w:rPr>
+        <w:t>Pentesting</w:t>
+      </w:r>
+      <w:proofErr w:type="spellEnd"/>
+      <w:r>
+        <w:rPr>
+          <w:color w:val="000000"/>
+        </w:rPr>
+        <w:t xml:space="preserve"> skills.</w:t>
       </w:r>
     </w:p>
     <w:p>
@@ -1236,7 +1410,35 @@
         <w:rPr>
           <w:color w:val="000000"/>
         </w:rPr>
-        <w:t>Wrote a walkthrough for a box named NullByte from VulnHub.</w:t>
+        <w:t xml:space="preserve">Wrote a walkthrough for a box named </w:t>
+      </w:r>
+      <w:proofErr w:type="spellStart"/>
+      <w:r>
+        <w:rPr>
+          <w:color w:val="000000"/>
+        </w:rPr>
+        <w:t>NullByte</w:t>
+      </w:r>
+      <w:proofErr w:type="spellEnd"/>
+      <w:r>
+        <w:rPr>
+          <w:color w:val="000000"/>
+        </w:rPr>
+        <w:t xml:space="preserve"> from </w:t>
+      </w:r>
+      <w:proofErr w:type="spellStart"/>
+      <w:r>
+        <w:rPr>
+          <w:color w:val="000000"/>
+        </w:rPr>
+        <w:t>VulnHub</w:t>
+      </w:r>
+      <w:proofErr w:type="spellEnd"/>
+      <w:r>
+        <w:rPr>
+          <w:color w:val="000000"/>
+        </w:rPr>
+        <w:t>.</w:t>
       </w:r>
     </w:p>
     <w:p>
@@ -1306,13 +1508,7 @@
         <w:rPr>
           <w:color w:val="000000"/>
         </w:rPr>
-        <w:t>Built some of my simple tools through hands-</w:t>
-      </w:r>
-      <w:r>
-        <w:rPr>
-          <w:color w:val="000000"/>
-        </w:rPr>
-        <w:t>on experience with a lot of common tools.</w:t>
+        <w:t>Built some of my simple tools through hands-on experience with a lot of common tools.</w:t>
       </w:r>
     </w:p>
     <w:p>
@@ -1330,7 +1526,25 @@
           <w:color w:val="404040"/>
           <w:u w:val="single"/>
         </w:rPr>
-        <w:t>INE eJPT Course for Junior Penetration Tester Certification | 2021</w:t>
+        <w:t xml:space="preserve">INE </w:t>
+      </w:r>
+      <w:proofErr w:type="spellStart"/>
+      <w:r>
+        <w:rPr>
+          <w:b/>
+          <w:color w:val="404040"/>
+          <w:u w:val="single"/>
+        </w:rPr>
+        <w:t>eJPT</w:t>
+      </w:r>
+      <w:proofErr w:type="spellEnd"/>
+      <w:r>
+        <w:rPr>
+          <w:b/>
+          <w:color w:val="404040"/>
+          <w:u w:val="single"/>
+        </w:rPr>
+        <w:t xml:space="preserve"> Course for Junior Penetration Tester Certification | 2021</w:t>
       </w:r>
     </w:p>
     <w:p>
@@ -1382,13 +1596,7 @@
         <w:rPr>
           <w:color w:val="000000"/>
         </w:rPr>
-        <w:t xml:space="preserve">Passed the exam in less than 7 hours with a score of </w:t>
-      </w:r>
-      <w:r>
-        <w:rPr>
-          <w:color w:val="000000"/>
-        </w:rPr>
-        <w:t>90%.</w:t>
+        <w:t>Passed the exam in less than 7 hours with a score of 90%.</w:t>
       </w:r>
     </w:p>
     <w:p>
@@ -1432,13 +1640,35 @@
         <w:rPr>
           <w:color w:val="000000"/>
         </w:rPr>
-        <w:t>Built and configured a virtual network hosting an Ansible Docker container of DVWA, monitored using an ELK stack server set up with FileBeat and MetricBeat to log system and application inf</w:t>
-      </w:r>
+        <w:t xml:space="preserve">Built and configured a virtual network hosting an Ansible Docker container of DVWA, monitored using an ELK stack server set up with </w:t>
+      </w:r>
+      <w:proofErr w:type="spellStart"/>
       <w:r>
         <w:rPr>
           <w:color w:val="000000"/>
         </w:rPr>
-        <w:t>ormation.</w:t>
+        <w:t>FileBeat</w:t>
+      </w:r>
+      <w:proofErr w:type="spellEnd"/>
+      <w:r>
+        <w:rPr>
+          <w:color w:val="000000"/>
+        </w:rPr>
+        <w:t xml:space="preserve"> and </w:t>
+      </w:r>
+      <w:proofErr w:type="spellStart"/>
+      <w:r>
+        <w:rPr>
+          <w:color w:val="000000"/>
+        </w:rPr>
+        <w:t>MetricBeat</w:t>
+      </w:r>
+      <w:proofErr w:type="spellEnd"/>
+      <w:r>
+        <w:rPr>
+          <w:color w:val="000000"/>
+        </w:rPr>
+        <w:t xml:space="preserve"> to log system and application information.</w:t>
       </w:r>
     </w:p>
     <w:p>
@@ -1523,13 +1753,7 @@
         <w:rPr>
           <w:color w:val="002060"/>
         </w:rPr>
-        <w:t>| Univ</w:t>
-      </w:r>
-      <w:r>
-        <w:rPr>
-          <w:color w:val="002060"/>
-        </w:rPr>
-        <w:t>ersity of North Carolina - Charlotte, Charlotte, NC: 2020</w:t>
+        <w:t>| University of North Carolina - Charlotte, Charlotte, NC: 2020</w:t>
       </w:r>
     </w:p>
     <w:p>
@@ -1613,13 +1837,43 @@
                 <w:b/>
                 <w:color w:val="002060"/>
               </w:rPr>
-              <w:t>Junior Penetration Tester (eJPT)</w:t>
+              <w:t>Junior Penetration Tester (</w:t>
+            </w:r>
+            <w:proofErr w:type="spellStart"/>
+            <w:r>
+              <w:rPr>
+                <w:b/>
+                <w:color w:val="002060"/>
+              </w:rPr>
+              <w:t>eJPT</w:t>
+            </w:r>
+            <w:proofErr w:type="spellEnd"/>
+            <w:r>
+              <w:rPr>
+                <w:b/>
+                <w:color w:val="002060"/>
+              </w:rPr>
+              <w:t>)</w:t>
             </w:r>
             <w:r>
               <w:rPr>
                 <w:color w:val="002060"/>
               </w:rPr>
-              <w:t xml:space="preserve"> | eLearnSecurity, 2021 </w:t>
+              <w:t xml:space="preserve"> | </w:t>
+            </w:r>
+            <w:proofErr w:type="spellStart"/>
+            <w:r>
+              <w:rPr>
+                <w:color w:val="002060"/>
+              </w:rPr>
+              <w:t>eLearnSecurity</w:t>
+            </w:r>
+            <w:proofErr w:type="spellEnd"/>
+            <w:r>
+              <w:rPr>
+                <w:color w:val="002060"/>
+              </w:rPr>
+              <w:t xml:space="preserve">, 2021 </w:t>
             </w:r>
           </w:p>
           <w:p>
@@ -1673,7 +1927,23 @@
                 <w:b/>
                 <w:color w:val="002060"/>
               </w:rPr>
-              <w:t>Security+ ce Certification</w:t>
+              <w:t xml:space="preserve">Security+ </w:t>
+            </w:r>
+            <w:proofErr w:type="spellStart"/>
+            <w:r>
+              <w:rPr>
+                <w:b/>
+                <w:color w:val="002060"/>
+              </w:rPr>
+              <w:t>ce</w:t>
+            </w:r>
+            <w:proofErr w:type="spellEnd"/>
+            <w:r>
+              <w:rPr>
+                <w:b/>
+                <w:color w:val="002060"/>
+              </w:rPr>
+              <w:t xml:space="preserve"> Certification</w:t>
             </w:r>
             <w:r>
               <w:rPr>
@@ -1709,7 +1979,21 @@
               <w:rPr>
                 <w:color w:val="002060"/>
               </w:rPr>
-              <w:t xml:space="preserve"> | SoloLearn, 2019</w:t>
+              <w:t xml:space="preserve"> | </w:t>
+            </w:r>
+            <w:proofErr w:type="spellStart"/>
+            <w:r>
+              <w:rPr>
+                <w:color w:val="002060"/>
+              </w:rPr>
+              <w:t>SoloLearn</w:t>
+            </w:r>
+            <w:proofErr w:type="spellEnd"/>
+            <w:r>
+              <w:rPr>
+                <w:color w:val="002060"/>
+              </w:rPr>
+              <w:t>, 2019</w:t>
             </w:r>
           </w:p>
         </w:tc>
@@ -1744,7 +2028,21 @@
               <w:rPr>
                 <w:color w:val="002060"/>
               </w:rPr>
-              <w:t xml:space="preserve"> | SoloLearn, 2019</w:t>
+              <w:t xml:space="preserve"> | </w:t>
+            </w:r>
+            <w:proofErr w:type="spellStart"/>
+            <w:r>
+              <w:rPr>
+                <w:color w:val="002060"/>
+              </w:rPr>
+              <w:t>SoloLearn</w:t>
+            </w:r>
+            <w:proofErr w:type="spellEnd"/>
+            <w:r>
+              <w:rPr>
+                <w:color w:val="002060"/>
+              </w:rPr>
+              <w:t>, 2019</w:t>
             </w:r>
           </w:p>
           <w:p>
@@ -1774,13 +2072,21 @@
               <w:rPr>
                 <w:color w:val="002060"/>
               </w:rPr>
-              <w:t xml:space="preserve"> | B</w:t>
+              <w:t xml:space="preserve"> | </w:t>
             </w:r>
+            <w:proofErr w:type="spellStart"/>
             <w:r>
               <w:rPr>
                 <w:color w:val="002060"/>
               </w:rPr>
-              <w:t>itDegree, 2019</w:t>
+              <w:t>BitDegree</w:t>
+            </w:r>
+            <w:proofErr w:type="spellEnd"/>
+            <w:r>
+              <w:rPr>
+                <w:color w:val="002060"/>
+              </w:rPr>
+              <w:t>, 2019</w:t>
             </w:r>
           </w:p>
           <w:p>
@@ -1799,18 +2105,41 @@
               <w:spacing w:after="0" w:line="240" w:lineRule="auto"/>
               <w:ind w:left="346"/>
             </w:pPr>
+            <w:proofErr w:type="spellStart"/>
             <w:r>
               <w:rPr>
                 <w:b/>
                 <w:color w:val="002060"/>
               </w:rPr>
-              <w:t>Javascript Fundamentals</w:t>
+              <w:t>Javascript</w:t>
+            </w:r>
+            <w:proofErr w:type="spellEnd"/>
+            <w:r>
+              <w:rPr>
+                <w:b/>
+                <w:color w:val="002060"/>
+              </w:rPr>
+              <w:t xml:space="preserve"> Fundamentals</w:t>
             </w:r>
             <w:r>
               <w:rPr>
                 <w:color w:val="002060"/>
               </w:rPr>
-              <w:t xml:space="preserve"> | SoloLearn, 2019</w:t>
+              <w:t xml:space="preserve"> | </w:t>
+            </w:r>
+            <w:proofErr w:type="spellStart"/>
+            <w:r>
+              <w:rPr>
+                <w:color w:val="002060"/>
+              </w:rPr>
+              <w:t>SoloLearn</w:t>
+            </w:r>
+            <w:proofErr w:type="spellEnd"/>
+            <w:r>
+              <w:rPr>
+                <w:color w:val="002060"/>
+              </w:rPr>
+              <w:t>, 2019</w:t>
             </w:r>
           </w:p>
           <w:p>
@@ -1840,7 +2169,21 @@
               <w:rPr>
                 <w:color w:val="002060"/>
               </w:rPr>
-              <w:t xml:space="preserve"> | BitDegree, 2019</w:t>
+              <w:t xml:space="preserve"> | </w:t>
+            </w:r>
+            <w:proofErr w:type="spellStart"/>
+            <w:r>
+              <w:rPr>
+                <w:color w:val="002060"/>
+              </w:rPr>
+              <w:t>BitDegree</w:t>
+            </w:r>
+            <w:proofErr w:type="spellEnd"/>
+            <w:r>
+              <w:rPr>
+                <w:color w:val="002060"/>
+              </w:rPr>
+              <w:t>, 2019</w:t>
             </w:r>
           </w:p>
         </w:tc>
@@ -1915,13 +2258,114 @@
           <w:color w:val="002060"/>
         </w:rPr>
         <w:tab/>
-      </w:r>
+        <w:t xml:space="preserve">Kali Linux, Metasploit, NMAP, </w:t>
+      </w:r>
+      <w:proofErr w:type="spellStart"/>
       <w:r>
         <w:rPr>
           <w:color w:val="002060"/>
         </w:rPr>
-        <w:t>Kali Linux, Metasploit, NMAP, Hashcat, SQLMap, Nikto, Dirbuster, BurpSuite, John the Ripper, MSFVenom, Merterpreter, netcat</w:t>
-      </w:r>
+        <w:t>Hashcat</w:t>
+      </w:r>
+      <w:proofErr w:type="spellEnd"/>
+      <w:r>
+        <w:rPr>
+          <w:color w:val="002060"/>
+        </w:rPr>
+        <w:t xml:space="preserve">, </w:t>
+      </w:r>
+      <w:proofErr w:type="spellStart"/>
+      <w:r>
+        <w:rPr>
+          <w:color w:val="002060"/>
+        </w:rPr>
+        <w:t>SQLMap</w:t>
+      </w:r>
+      <w:proofErr w:type="spellEnd"/>
+      <w:r>
+        <w:rPr>
+          <w:color w:val="002060"/>
+        </w:rPr>
+        <w:t xml:space="preserve">, </w:t>
+      </w:r>
+      <w:proofErr w:type="spellStart"/>
+      <w:r>
+        <w:rPr>
+          <w:color w:val="002060"/>
+        </w:rPr>
+        <w:t>Nikto</w:t>
+      </w:r>
+      <w:proofErr w:type="spellEnd"/>
+      <w:r>
+        <w:rPr>
+          <w:color w:val="002060"/>
+        </w:rPr>
+        <w:t xml:space="preserve">, </w:t>
+      </w:r>
+      <w:proofErr w:type="spellStart"/>
+      <w:r>
+        <w:rPr>
+          <w:color w:val="002060"/>
+        </w:rPr>
+        <w:t>Dirbuster</w:t>
+      </w:r>
+      <w:proofErr w:type="spellEnd"/>
+      <w:r>
+        <w:rPr>
+          <w:color w:val="002060"/>
+        </w:rPr>
+        <w:t xml:space="preserve">, </w:t>
+      </w:r>
+      <w:proofErr w:type="spellStart"/>
+      <w:r>
+        <w:rPr>
+          <w:color w:val="002060"/>
+        </w:rPr>
+        <w:t>BurpSuite</w:t>
+      </w:r>
+      <w:proofErr w:type="spellEnd"/>
+      <w:r>
+        <w:rPr>
+          <w:color w:val="002060"/>
+        </w:rPr>
+        <w:t xml:space="preserve">, John the Ripper, </w:t>
+      </w:r>
+      <w:proofErr w:type="spellStart"/>
+      <w:r>
+        <w:rPr>
+          <w:color w:val="002060"/>
+        </w:rPr>
+        <w:t>MSFVenom</w:t>
+      </w:r>
+      <w:proofErr w:type="spellEnd"/>
+      <w:r>
+        <w:rPr>
+          <w:color w:val="002060"/>
+        </w:rPr>
+        <w:t xml:space="preserve">, </w:t>
+      </w:r>
+      <w:proofErr w:type="spellStart"/>
+      <w:r>
+        <w:rPr>
+          <w:color w:val="002060"/>
+        </w:rPr>
+        <w:t>Merterpreter</w:t>
+      </w:r>
+      <w:proofErr w:type="spellEnd"/>
+      <w:r>
+        <w:rPr>
+          <w:color w:val="002060"/>
+        </w:rPr>
+        <w:t xml:space="preserve">, </w:t>
+      </w:r>
+      <w:proofErr w:type="spellStart"/>
+      <w:r>
+        <w:rPr>
+          <w:color w:val="002060"/>
+        </w:rPr>
+        <w:t>netcat</w:t>
+      </w:r>
+      <w:proofErr w:type="spellEnd"/>
     </w:p>
     <w:p>
       <w:pPr>
@@ -1936,6 +2380,7 @@
           <w:b/>
           <w:color w:val="002060"/>
         </w:rPr>
+        <w:lastRenderedPageBreak/>
         <w:t>Programming &amp; Scripting</w:t>
       </w:r>
       <w:r>
@@ -1949,13 +2394,63 @@
           <w:color w:val="002060"/>
         </w:rPr>
         <w:tab/>
-        <w:t>Python, bash, zsh, YAML, json and PowerShell, Django rest API, Azure DevOps, Git, VSCode, nxlog, auditd, S</w:t>
-      </w:r>
+        <w:t xml:space="preserve">Python, bash, </w:t>
+      </w:r>
+      <w:proofErr w:type="spellStart"/>
       <w:r>
         <w:rPr>
           <w:color w:val="002060"/>
         </w:rPr>
-        <w:t>ysmon, and VNC</w:t>
+        <w:t>zsh</w:t>
+      </w:r>
+      <w:proofErr w:type="spellEnd"/>
+      <w:r>
+        <w:rPr>
+          <w:color w:val="002060"/>
+        </w:rPr>
+        <w:t xml:space="preserve">, YAML, json and PowerShell, Django rest API, Azure DevOps, Git, </w:t>
+      </w:r>
+      <w:proofErr w:type="spellStart"/>
+      <w:r>
+        <w:rPr>
+          <w:color w:val="002060"/>
+        </w:rPr>
+        <w:t>VSCode</w:t>
+      </w:r>
+      <w:proofErr w:type="spellEnd"/>
+      <w:r>
+        <w:rPr>
+          <w:color w:val="002060"/>
+        </w:rPr>
+        <w:t xml:space="preserve">, </w:t>
+      </w:r>
+      <w:proofErr w:type="spellStart"/>
+      <w:r>
+        <w:rPr>
+          <w:color w:val="002060"/>
+        </w:rPr>
+        <w:t>nxlog</w:t>
+      </w:r>
+      <w:proofErr w:type="spellEnd"/>
+      <w:r>
+        <w:rPr>
+          <w:color w:val="002060"/>
+        </w:rPr>
+        <w:t xml:space="preserve">, </w:t>
+      </w:r>
+      <w:proofErr w:type="spellStart"/>
+      <w:r>
+        <w:rPr>
+          <w:color w:val="002060"/>
+        </w:rPr>
+        <w:t>auditd</w:t>
+      </w:r>
+      <w:proofErr w:type="spellEnd"/>
+      <w:r>
+        <w:rPr>
+          <w:color w:val="002060"/>
+        </w:rPr>
+        <w:t>, Sysmon, and VNC</w:t>
       </w:r>
     </w:p>
     <w:p>
@@ -2019,17 +2514,16 @@
           <w:color w:val="002060"/>
         </w:rPr>
         <w:tab/>
-        <w:t>Windows and Linux Administration, Windows and Linux hardening, Docker, container</w:t>
-      </w:r>
-      <w:r>
-        <w:rPr>
-          <w:color w:val="002060"/>
-        </w:rPr>
-        <w:t>ization, VMWare, VirtualBox, Ansible, and System Configuration</w:t>
+        <w:t>Windows and Linux Administration, Windows and Linux hardening, Docker, containerization, VMWare, VirtualBox, Ansible, and System Configuration</w:t>
       </w:r>
     </w:p>
     <w:sectPr>
-      <w:headerReference w:type="default" r:id="rId10"/>
+      <w:headerReference w:type="even" r:id="rId10"/>
+      <w:headerReference w:type="default" r:id="rId11"/>
+      <w:footerReference w:type="even" r:id="rId12"/>
+      <w:footerReference w:type="default" r:id="rId13"/>
+      <w:headerReference w:type="first" r:id="rId14"/>
+      <w:footerReference w:type="first" r:id="rId15"/>
       <w:pgSz w:w="12240" w:h="15840"/>
       <w:pgMar w:top="720" w:right="720" w:bottom="90" w:left="720" w:header="288" w:footer="720" w:gutter="0"/>
       <w:pgNumType w:start="1"/>
@@ -2065,6 +2559,36 @@
 </w:endnotes>
 </file>
 
+<file path=word/footer1.xml><?xml version="1.0" encoding="utf-8"?>
+<w:ftr xmlns:wpc="http://schemas.microsoft.com/office/word/2010/wordprocessingCanvas" xmlns:cx="http://schemas.microsoft.com/office/drawing/2014/chartex" xmlns:cx1="http://schemas.microsoft.com/office/drawing/2015/9/8/chartex" xmlns:cx2="http://schemas.microsoft.com/office/drawing/2015/10/21/chartex" xmlns:cx3="http://schemas.microsoft.com/office/drawing/2016/5/9/chartex" xmlns:cx4="http://schemas.microsoft.com/office/drawing/2016/5/10/chartex" xmlns:cx5="http://schemas.microsoft.com/office/drawing/2016/5/11/chartex" xmlns:cx6="http://schemas.microsoft.com/office/drawing/2016/5/12/chartex" xmlns:cx7="http://schemas.microsoft.com/office/drawing/2016/5/13/chartex" xmlns:cx8="http://schemas.microsoft.com/office/drawing/2016/5/14/chartex" xmlns:mc="http://schemas.openxmlformats.org/markup-compatibility/2006" xmlns:aink="http://schemas.microsoft.com/office/drawing/2016/ink" xmlns:am3d="http://schemas.microsoft.com/office/drawing/2017/model3d" xmlns:o="urn:schemas-microsoft-com:office:office" xmlns:r="http://schemas.openxmlformats.org/officeDocument/2006/relationships" xmlns:m="http://schemas.openxmlformats.org/officeDocument/2006/math" xmlns:v="urn:schemas-microsoft-com:vml" xmlns:wp14="http://schemas.microsoft.com/office/word/2010/wordprocessingDrawing" xmlns:wp="http://schemas.openxmlformats.org/drawingml/2006/wordprocessingDrawing" xmlns:w10="urn:schemas-microsoft-com:office:word" xmlns:w="http://schemas.openxmlformats.org/wordprocessingml/2006/main" xmlns:w14="http://schemas.microsoft.com/office/word/2010/wordml" xmlns:w15="http://schemas.microsoft.com/office/word/2012/wordml" xmlns:w16cex="http://schemas.microsoft.com/office/word/2018/wordml/cex" xmlns:w16cid="http://schemas.microsoft.com/office/word/2016/wordml/cid" xmlns:w16="http://schemas.microsoft.com/office/word/2018/wordml" xmlns:w16se="http://schemas.microsoft.com/office/word/2015/wordml/symex" xmlns:wpg="http://schemas.microsoft.com/office/word/2010/wordprocessingGroup" xmlns:wpi="http://schemas.microsoft.com/office/word/2010/wordprocessingInk" xmlns:wne="http://schemas.microsoft.com/office/word/2006/wordml" xmlns:wps="http://schemas.microsoft.com/office/word/2010/wordprocessingShape" mc:Ignorable="w14 w15 w16se w16cid w16 w16cex wp14">
+  <w:p>
+    <w:pPr>
+      <w:pStyle w:val="Footer"/>
+    </w:pPr>
+  </w:p>
+</w:ftr>
+</file>
+
+<file path=word/footer2.xml><?xml version="1.0" encoding="utf-8"?>
+<w:ftr xmlns:wpc="http://schemas.microsoft.com/office/word/2010/wordprocessingCanvas" xmlns:cx="http://schemas.microsoft.com/office/drawing/2014/chartex" xmlns:cx1="http://schemas.microsoft.com/office/drawing/2015/9/8/chartex" xmlns:cx2="http://schemas.microsoft.com/office/drawing/2015/10/21/chartex" xmlns:cx3="http://schemas.microsoft.com/office/drawing/2016/5/9/chartex" xmlns:cx4="http://schemas.microsoft.com/office/drawing/2016/5/10/chartex" xmlns:cx5="http://schemas.microsoft.com/office/drawing/2016/5/11/chartex" xmlns:cx6="http://schemas.microsoft.com/office/drawing/2016/5/12/chartex" xmlns:cx7="http://schemas.microsoft.com/office/drawing/2016/5/13/chartex" xmlns:cx8="http://schemas.microsoft.com/office/drawing/2016/5/14/chartex" xmlns:mc="http://schemas.openxmlformats.org/markup-compatibility/2006" xmlns:aink="http://schemas.microsoft.com/office/drawing/2016/ink" xmlns:am3d="http://schemas.microsoft.com/office/drawing/2017/model3d" xmlns:o="urn:schemas-microsoft-com:office:office" xmlns:r="http://schemas.openxmlformats.org/officeDocument/2006/relationships" xmlns:m="http://schemas.openxmlformats.org/officeDocument/2006/math" xmlns:v="urn:schemas-microsoft-com:vml" xmlns:wp14="http://schemas.microsoft.com/office/word/2010/wordprocessingDrawing" xmlns:wp="http://schemas.openxmlformats.org/drawingml/2006/wordprocessingDrawing" xmlns:w10="urn:schemas-microsoft-com:office:word" xmlns:w="http://schemas.openxmlformats.org/wordprocessingml/2006/main" xmlns:w14="http://schemas.microsoft.com/office/word/2010/wordml" xmlns:w15="http://schemas.microsoft.com/office/word/2012/wordml" xmlns:w16cex="http://schemas.microsoft.com/office/word/2018/wordml/cex" xmlns:w16cid="http://schemas.microsoft.com/office/word/2016/wordml/cid" xmlns:w16="http://schemas.microsoft.com/office/word/2018/wordml" xmlns:w16se="http://schemas.microsoft.com/office/word/2015/wordml/symex" xmlns:wpg="http://schemas.microsoft.com/office/word/2010/wordprocessingGroup" xmlns:wpi="http://schemas.microsoft.com/office/word/2010/wordprocessingInk" xmlns:wne="http://schemas.microsoft.com/office/word/2006/wordml" xmlns:wps="http://schemas.microsoft.com/office/word/2010/wordprocessingShape" mc:Ignorable="w14 w15 w16se w16cid w16 w16cex wp14">
+  <w:p>
+    <w:pPr>
+      <w:pStyle w:val="Footer"/>
+    </w:pPr>
+  </w:p>
+</w:ftr>
+</file>
+
+<file path=word/footer3.xml><?xml version="1.0" encoding="utf-8"?>
+<w:ftr xmlns:wpc="http://schemas.microsoft.com/office/word/2010/wordprocessingCanvas" xmlns:cx="http://schemas.microsoft.com/office/drawing/2014/chartex" xmlns:cx1="http://schemas.microsoft.com/office/drawing/2015/9/8/chartex" xmlns:cx2="http://schemas.microsoft.com/office/drawing/2015/10/21/chartex" xmlns:cx3="http://schemas.microsoft.com/office/drawing/2016/5/9/chartex" xmlns:cx4="http://schemas.microsoft.com/office/drawing/2016/5/10/chartex" xmlns:cx5="http://schemas.microsoft.com/office/drawing/2016/5/11/chartex" xmlns:cx6="http://schemas.microsoft.com/office/drawing/2016/5/12/chartex" xmlns:cx7="http://schemas.microsoft.com/office/drawing/2016/5/13/chartex" xmlns:cx8="http://schemas.microsoft.com/office/drawing/2016/5/14/chartex" xmlns:mc="http://schemas.openxmlformats.org/markup-compatibility/2006" xmlns:aink="http://schemas.microsoft.com/office/drawing/2016/ink" xmlns:am3d="http://schemas.microsoft.com/office/drawing/2017/model3d" xmlns:o="urn:schemas-microsoft-com:office:office" xmlns:r="http://schemas.openxmlformats.org/officeDocument/2006/relationships" xmlns:m="http://schemas.openxmlformats.org/officeDocument/2006/math" xmlns:v="urn:schemas-microsoft-com:vml" xmlns:wp14="http://schemas.microsoft.com/office/word/2010/wordprocessingDrawing" xmlns:wp="http://schemas.openxmlformats.org/drawingml/2006/wordprocessingDrawing" xmlns:w10="urn:schemas-microsoft-com:office:word" xmlns:w="http://schemas.openxmlformats.org/wordprocessingml/2006/main" xmlns:w14="http://schemas.microsoft.com/office/word/2010/wordml" xmlns:w15="http://schemas.microsoft.com/office/word/2012/wordml" xmlns:w16cex="http://schemas.microsoft.com/office/word/2018/wordml/cex" xmlns:w16cid="http://schemas.microsoft.com/office/word/2016/wordml/cid" xmlns:w16="http://schemas.microsoft.com/office/word/2018/wordml" xmlns:w16se="http://schemas.microsoft.com/office/word/2015/wordml/symex" xmlns:wpg="http://schemas.microsoft.com/office/word/2010/wordprocessingGroup" xmlns:wpi="http://schemas.microsoft.com/office/word/2010/wordprocessingInk" xmlns:wne="http://schemas.microsoft.com/office/word/2006/wordml" xmlns:wps="http://schemas.microsoft.com/office/word/2010/wordprocessingShape" mc:Ignorable="w14 w15 w16se w16cid w16 w16cex wp14">
+  <w:p>
+    <w:pPr>
+      <w:pStyle w:val="Footer"/>
+    </w:pPr>
+  </w:p>
+</w:ftr>
+</file>
+
 <file path=word/footnotes.xml><?xml version="1.0" encoding="utf-8"?>
 <w:footnotes xmlns:wpc="http://schemas.microsoft.com/office/word/2010/wordprocessingCanvas" xmlns:cx="http://schemas.microsoft.com/office/drawing/2014/chartex" xmlns:cx1="http://schemas.microsoft.com/office/drawing/2015/9/8/chartex" xmlns:cx2="http://schemas.microsoft.com/office/drawing/2015/10/21/chartex" xmlns:cx3="http://schemas.microsoft.com/office/drawing/2016/5/9/chartex" xmlns:cx4="http://schemas.microsoft.com/office/drawing/2016/5/10/chartex" xmlns:cx5="http://schemas.microsoft.com/office/drawing/2016/5/11/chartex" xmlns:cx6="http://schemas.microsoft.com/office/drawing/2016/5/12/chartex" xmlns:cx7="http://schemas.microsoft.com/office/drawing/2016/5/13/chartex" xmlns:cx8="http://schemas.microsoft.com/office/drawing/2016/5/14/chartex" xmlns:mc="http://schemas.openxmlformats.org/markup-compatibility/2006" xmlns:aink="http://schemas.microsoft.com/office/drawing/2016/ink" xmlns:am3d="http://schemas.microsoft.com/office/drawing/2017/model3d" xmlns:o="urn:schemas-microsoft-com:office:office" xmlns:r="http://schemas.openxmlformats.org/officeDocument/2006/relationships" xmlns:m="http://schemas.openxmlformats.org/officeDocument/2006/math" xmlns:v="urn:schemas-microsoft-com:vml" xmlns:wp14="http://schemas.microsoft.com/office/word/2010/wordprocessingDrawing" xmlns:wp="http://schemas.openxmlformats.org/drawingml/2006/wordprocessingDrawing" xmlns:w10="urn:schemas-microsoft-com:office:word" xmlns:w="http://schemas.openxmlformats.org/wordprocessingml/2006/main" xmlns:w14="http://schemas.microsoft.com/office/word/2010/wordml" xmlns:w15="http://schemas.microsoft.com/office/word/2012/wordml" xmlns:w16cex="http://schemas.microsoft.com/office/word/2018/wordml/cex" xmlns:w16cid="http://schemas.microsoft.com/office/word/2016/wordml/cid" xmlns:w16="http://schemas.microsoft.com/office/word/2018/wordml" xmlns:w16se="http://schemas.microsoft.com/office/word/2015/wordml/symex" xmlns:wpg="http://schemas.microsoft.com/office/word/2010/wordprocessingGroup" xmlns:wpi="http://schemas.microsoft.com/office/word/2010/wordprocessingInk" xmlns:wne="http://schemas.microsoft.com/office/word/2006/wordml" xmlns:wps="http://schemas.microsoft.com/office/word/2010/wordprocessingShape" mc:Ignorable="w14 w15 w16se w16cid w16 w16cex wp14">
   <w:footnote w:type="separator" w:id="-1">
@@ -2091,6 +2615,16 @@
 </file>
 
 <file path=word/header1.xml><?xml version="1.0" encoding="utf-8"?>
+<w:hdr xmlns:wpc="http://schemas.microsoft.com/office/word/2010/wordprocessingCanvas" xmlns:cx="http://schemas.microsoft.com/office/drawing/2014/chartex" xmlns:cx1="http://schemas.microsoft.com/office/drawing/2015/9/8/chartex" xmlns:cx2="http://schemas.microsoft.com/office/drawing/2015/10/21/chartex" xmlns:cx3="http://schemas.microsoft.com/office/drawing/2016/5/9/chartex" xmlns:cx4="http://schemas.microsoft.com/office/drawing/2016/5/10/chartex" xmlns:cx5="http://schemas.microsoft.com/office/drawing/2016/5/11/chartex" xmlns:cx6="http://schemas.microsoft.com/office/drawing/2016/5/12/chartex" xmlns:cx7="http://schemas.microsoft.com/office/drawing/2016/5/13/chartex" xmlns:cx8="http://schemas.microsoft.com/office/drawing/2016/5/14/chartex" xmlns:mc="http://schemas.openxmlformats.org/markup-compatibility/2006" xmlns:aink="http://schemas.microsoft.com/office/drawing/2016/ink" xmlns:am3d="http://schemas.microsoft.com/office/drawing/2017/model3d" xmlns:o="urn:schemas-microsoft-com:office:office" xmlns:r="http://schemas.openxmlformats.org/officeDocument/2006/relationships" xmlns:m="http://schemas.openxmlformats.org/officeDocument/2006/math" xmlns:v="urn:schemas-microsoft-com:vml" xmlns:wp14="http://schemas.microsoft.com/office/word/2010/wordprocessingDrawing" xmlns:wp="http://schemas.openxmlformats.org/drawingml/2006/wordprocessingDrawing" xmlns:w10="urn:schemas-microsoft-com:office:word" xmlns:w="http://schemas.openxmlformats.org/wordprocessingml/2006/main" xmlns:w14="http://schemas.microsoft.com/office/word/2010/wordml" xmlns:w15="http://schemas.microsoft.com/office/word/2012/wordml" xmlns:w16cex="http://schemas.microsoft.com/office/word/2018/wordml/cex" xmlns:w16cid="http://schemas.microsoft.com/office/word/2016/wordml/cid" xmlns:w16="http://schemas.microsoft.com/office/word/2018/wordml" xmlns:w16se="http://schemas.microsoft.com/office/word/2015/wordml/symex" xmlns:wpg="http://schemas.microsoft.com/office/word/2010/wordprocessingGroup" xmlns:wpi="http://schemas.microsoft.com/office/word/2010/wordprocessingInk" xmlns:wne="http://schemas.microsoft.com/office/word/2006/wordml" xmlns:wps="http://schemas.microsoft.com/office/word/2010/wordprocessingShape" mc:Ignorable="w14 w15 w16se w16cid w16 w16cex wp14">
+  <w:p>
+    <w:pPr>
+      <w:pStyle w:val="Header"/>
+    </w:pPr>
+  </w:p>
+</w:hdr>
+</file>
+
+<file path=word/header2.xml><?xml version="1.0" encoding="utf-8"?>
 <w:hdr xmlns:wpc="http://schemas.microsoft.com/office/word/2010/wordprocessingCanvas" xmlns:cx="http://schemas.microsoft.com/office/drawing/2014/chartex" xmlns:cx1="http://schemas.microsoft.com/office/drawing/2015/9/8/chartex" xmlns:cx2="http://schemas.microsoft.com/office/drawing/2015/10/21/chartex" xmlns:cx3="http://schemas.microsoft.com/office/drawing/2016/5/9/chartex" xmlns:cx4="http://schemas.microsoft.com/office/drawing/2016/5/10/chartex" xmlns:cx5="http://schemas.microsoft.com/office/drawing/2016/5/11/chartex" xmlns:cx6="http://schemas.microsoft.com/office/drawing/2016/5/12/chartex" xmlns:cx7="http://schemas.microsoft.com/office/drawing/2016/5/13/chartex" xmlns:cx8="http://schemas.microsoft.com/office/drawing/2016/5/14/chartex" xmlns:mc="http://schemas.openxmlformats.org/markup-compatibility/2006" xmlns:aink="http://schemas.microsoft.com/office/drawing/2016/ink" xmlns:am3d="http://schemas.microsoft.com/office/drawing/2017/model3d" xmlns:o="urn:schemas-microsoft-com:office:office" xmlns:r="http://schemas.openxmlformats.org/officeDocument/2006/relationships" xmlns:m="http://schemas.openxmlformats.org/officeDocument/2006/math" xmlns:v="urn:schemas-microsoft-com:vml" xmlns:wp14="http://schemas.microsoft.com/office/word/2010/wordprocessingDrawing" xmlns:wp="http://schemas.openxmlformats.org/drawingml/2006/wordprocessingDrawing" xmlns:w10="urn:schemas-microsoft-com:office:word" xmlns:w="http://schemas.openxmlformats.org/wordprocessingml/2006/main" xmlns:w14="http://schemas.microsoft.com/office/word/2010/wordml" xmlns:w15="http://schemas.microsoft.com/office/word/2012/wordml" xmlns:w16cex="http://schemas.microsoft.com/office/word/2018/wordml/cex" xmlns:w16cid="http://schemas.microsoft.com/office/word/2016/wordml/cid" xmlns:w16="http://schemas.microsoft.com/office/word/2018/wordml" xmlns:w16se="http://schemas.microsoft.com/office/word/2015/wordml/symex" xmlns:wpg="http://schemas.microsoft.com/office/word/2010/wordprocessingGroup" xmlns:wpi="http://schemas.microsoft.com/office/word/2010/wordprocessingInk" xmlns:wne="http://schemas.microsoft.com/office/word/2006/wordml" xmlns:wps="http://schemas.microsoft.com/office/word/2010/wordprocessingShape" mc:Ignorable="w14 w15 w16se w16cid w16 w16cex wp14">
   <w:p>
     <w:pPr>
@@ -2169,12 +2703,36 @@
       <w:tab/>
       <w:t xml:space="preserve">     </w:t>
     </w:r>
+    <w:r>
+      <w:rPr>
+        <w:color w:val="002060"/>
+      </w:rPr>
+      <w:t xml:space="preserve">   </w:t>
+    </w:r>
+    <w:r>
+      <w:rPr>
+        <w:color w:val="002060"/>
+      </w:rPr>
+      <w:t xml:space="preserve">   </w:t>
+    </w:r>
+    <w:r>
+      <w:rPr>
+        <w:color w:val="002060"/>
+      </w:rPr>
+      <w:t xml:space="preserve">                          </w:t>
+    </w:r>
     <w:proofErr w:type="gramStart"/>
     <w:r>
       <w:rPr>
         <w:color w:val="002060"/>
       </w:rPr>
-      <w:t xml:space="preserve">   (</w:t>
+      <w:t xml:space="preserve">   </w:t>
+    </w:r>
+    <w:r>
+      <w:rPr>
+        <w:color w:val="002060"/>
+      </w:rPr>
+      <w:t>(</w:t>
     </w:r>
     <w:proofErr w:type="gramEnd"/>
     <w:r>
@@ -2198,6 +2756,16 @@
       </w:rPr>
       <w:t xml:space="preserve"> </w:t>
     </w:r>
+  </w:p>
+</w:hdr>
+</file>
+
+<file path=word/header3.xml><?xml version="1.0" encoding="utf-8"?>
+<w:hdr xmlns:wpc="http://schemas.microsoft.com/office/word/2010/wordprocessingCanvas" xmlns:cx="http://schemas.microsoft.com/office/drawing/2014/chartex" xmlns:cx1="http://schemas.microsoft.com/office/drawing/2015/9/8/chartex" xmlns:cx2="http://schemas.microsoft.com/office/drawing/2015/10/21/chartex" xmlns:cx3="http://schemas.microsoft.com/office/drawing/2016/5/9/chartex" xmlns:cx4="http://schemas.microsoft.com/office/drawing/2016/5/10/chartex" xmlns:cx5="http://schemas.microsoft.com/office/drawing/2016/5/11/chartex" xmlns:cx6="http://schemas.microsoft.com/office/drawing/2016/5/12/chartex" xmlns:cx7="http://schemas.microsoft.com/office/drawing/2016/5/13/chartex" xmlns:cx8="http://schemas.microsoft.com/office/drawing/2016/5/14/chartex" xmlns:mc="http://schemas.openxmlformats.org/markup-compatibility/2006" xmlns:aink="http://schemas.microsoft.com/office/drawing/2016/ink" xmlns:am3d="http://schemas.microsoft.com/office/drawing/2017/model3d" xmlns:o="urn:schemas-microsoft-com:office:office" xmlns:r="http://schemas.openxmlformats.org/officeDocument/2006/relationships" xmlns:m="http://schemas.openxmlformats.org/officeDocument/2006/math" xmlns:v="urn:schemas-microsoft-com:vml" xmlns:wp14="http://schemas.microsoft.com/office/word/2010/wordprocessingDrawing" xmlns:wp="http://schemas.openxmlformats.org/drawingml/2006/wordprocessingDrawing" xmlns:w10="urn:schemas-microsoft-com:office:word" xmlns:w="http://schemas.openxmlformats.org/wordprocessingml/2006/main" xmlns:w14="http://schemas.microsoft.com/office/word/2010/wordml" xmlns:w15="http://schemas.microsoft.com/office/word/2012/wordml" xmlns:w16cex="http://schemas.microsoft.com/office/word/2018/wordml/cex" xmlns:w16cid="http://schemas.microsoft.com/office/word/2016/wordml/cid" xmlns:w16="http://schemas.microsoft.com/office/word/2018/wordml" xmlns:w16se="http://schemas.microsoft.com/office/word/2015/wordml/symex" xmlns:wpg="http://schemas.microsoft.com/office/word/2010/wordprocessingGroup" xmlns:wpi="http://schemas.microsoft.com/office/word/2010/wordprocessingInk" xmlns:wne="http://schemas.microsoft.com/office/word/2006/wordml" xmlns:wps="http://schemas.microsoft.com/office/word/2010/wordprocessingShape" mc:Ignorable="w14 w15 w16se w16cid w16 w16cex wp14">
+  <w:p>
+    <w:pPr>
+      <w:pStyle w:val="Header"/>
+    </w:pPr>
   </w:p>
 </w:hdr>
 </file>
@@ -3499,6 +4067,50 @@
       <w:tblStyleColBandSize w:val="1"/>
     </w:tblPr>
   </w:style>
+  <w:style w:type="paragraph" w:styleId="Header">
+    <w:name w:val="header"/>
+    <w:basedOn w:val="Normal"/>
+    <w:link w:val="HeaderChar"/>
+    <w:uiPriority w:val="99"/>
+    <w:unhideWhenUsed/>
+    <w:rsid w:val="00E00729"/>
+    <w:pPr>
+      <w:tabs>
+        <w:tab w:val="center" w:pos="4680"/>
+        <w:tab w:val="right" w:pos="9360"/>
+      </w:tabs>
+      <w:spacing w:after="0" w:line="240" w:lineRule="auto"/>
+    </w:pPr>
+  </w:style>
+  <w:style w:type="character" w:customStyle="1" w:styleId="HeaderChar">
+    <w:name w:val="Header Char"/>
+    <w:basedOn w:val="DefaultParagraphFont"/>
+    <w:link w:val="Header"/>
+    <w:uiPriority w:val="99"/>
+    <w:rsid w:val="00E00729"/>
+  </w:style>
+  <w:style w:type="paragraph" w:styleId="Footer">
+    <w:name w:val="footer"/>
+    <w:basedOn w:val="Normal"/>
+    <w:link w:val="FooterChar"/>
+    <w:uiPriority w:val="99"/>
+    <w:unhideWhenUsed/>
+    <w:rsid w:val="00E00729"/>
+    <w:pPr>
+      <w:tabs>
+        <w:tab w:val="center" w:pos="4680"/>
+        <w:tab w:val="right" w:pos="9360"/>
+      </w:tabs>
+      <w:spacing w:after="0" w:line="240" w:lineRule="auto"/>
+    </w:pPr>
+  </w:style>
+  <w:style w:type="character" w:customStyle="1" w:styleId="FooterChar">
+    <w:name w:val="Footer Char"/>
+    <w:basedOn w:val="DefaultParagraphFont"/>
+    <w:link w:val="Footer"/>
+    <w:uiPriority w:val="99"/>
+    <w:rsid w:val="00E00729"/>
+  </w:style>
 </w:styles>
 </file>
 

--- a/Joseph_Clay_Resume.docx
+++ b/Joseph_Clay_Resume.docx
@@ -173,7 +173,13 @@
         <w:t>Security Engineer</w:t>
       </w:r>
       <w:r>
-        <w:t xml:space="preserve"> respected for designing innovative red team exercises and penetration testing to improve security posture. Proven track record of developing cost-effective cybersecurity training programs based on threat modeling, user awareness, attack techniques, and mitigation strategies. Known as a democratic, assertive leader who cultivates high-performing teams to optimize security technologies and maintain policies and standards. Certified in </w:t>
+        <w:t xml:space="preserve"> respected for designing innovative red team exerci</w:t>
+      </w:r>
+      <w:r>
+        <w:t>ses and penetration testing to improve security posture. Proven track record of developing cost-effective cybersecurity training programs based on threat modeling, user awareness, attack techniques, and mitigation strategies. Known as a democratic, asserti</w:t>
+      </w:r>
+      <w:r>
+        <w:t xml:space="preserve">ve leader who cultivates high-performing teams to optimize security technologies and maintain policies and standards. Certified in </w:t>
       </w:r>
       <w:proofErr w:type="spellStart"/>
       <w:r>
@@ -189,7 +195,10 @@
       </w:r>
       <w:proofErr w:type="spellEnd"/>
       <w:r>
-        <w:t>, Cybersecurity, HTML, CSS, and JavaScript Fundamentals. Out-of-the-box thinker committed to delivering continuous improvement by researching advanced protocols to identify and prevent emerging threats in an ever-evolving technological landscape.</w:t>
+        <w:t>, Cybersecurity, HTML, CSS, and JavaScript Fundamentals. Out-of-the-box thinker committed to delive</w:t>
+      </w:r>
+      <w:r>
+        <w:t>ring continuous improvement by researching advanced protocols to identify and prevent emerging threats in an ever-evolving technological landscape.</w:t>
       </w:r>
     </w:p>
     <w:p>
@@ -230,7 +239,10 @@
       <w:bookmarkStart w:id="2" w:name="_1fob9te" w:colFirst="0" w:colLast="0"/>
       <w:bookmarkEnd w:id="2"/>
       <w:r>
-        <w:t>Reviewed, troubleshot, and made edits to a scenario to address 11 customer complaints/bugs in 5 days.</w:t>
+        <w:t>Reviewed, troubleshot, and made edits to a scenario to address 11 customer complaints/bug</w:t>
+      </w:r>
+      <w:r>
+        <w:t>s in 5 days.</w:t>
       </w:r>
     </w:p>
     <w:p>
@@ -296,7 +308,10 @@
         <w:spacing w:after="0" w:line="240" w:lineRule="auto"/>
       </w:pPr>
       <w:r>
-        <w:t xml:space="preserve">Wrote a walkthrough for a box named </w:t>
+        <w:t>Wrote a walkthroug</w:t>
+      </w:r>
+      <w:r>
+        <w:t xml:space="preserve">h for a box named </w:t>
       </w:r>
       <w:proofErr w:type="spellStart"/>
       <w:r>
@@ -694,7 +709,10 @@
         <w:spacing w:after="0" w:line="240" w:lineRule="auto"/>
       </w:pPr>
       <w:r>
-        <w:t>Delivered operational cybersecurity expertise by cultivating Python and YAML skills creating scenarios for Project Ares, a gamified cybersecurity training platform.</w:t>
+        <w:t>Delivered operational cybersecurity expertise by cultivating Python and YAML skills creatin</w:t>
+      </w:r>
+      <w:r>
+        <w:t>g scenarios for Project Ares, a gamified cybersecurity training platform.</w:t>
       </w:r>
     </w:p>
     <w:p>
@@ -718,7 +736,10 @@
         <w:spacing w:after="0" w:line="240" w:lineRule="auto"/>
       </w:pPr>
       <w:r>
-        <w:t>Created immersive, realistic cyber training environments by navigating a complex infrastructure hosted in Azure and getting acquainted with a plethora of technical tools.</w:t>
+        <w:t>Created immersive, realistic cyber training environments by navigating a complex</w:t>
+      </w:r>
+      <w:r>
+        <w:t xml:space="preserve"> infrastructure hosted in Azure and getting acquainted with a plethora of technical tools.</w:t>
       </w:r>
     </w:p>
     <w:p>
@@ -750,7 +771,10 @@
         <w:spacing w:after="0" w:line="240" w:lineRule="auto"/>
       </w:pPr>
       <w:r>
-        <w:t xml:space="preserve">Refined the platform's functionality by playing through scenarios involving webapp </w:t>
+        <w:t>Refined the platform's functionality by playing throug</w:t>
+      </w:r>
+      <w:r>
+        <w:t xml:space="preserve">h scenarios involving webapp </w:t>
       </w:r>
       <w:proofErr w:type="spellStart"/>
       <w:r>
@@ -856,7 +880,10 @@
       <w:bookmarkStart w:id="9" w:name="_2s8eyo1" w:colFirst="0" w:colLast="0"/>
       <w:bookmarkEnd w:id="9"/>
       <w:r>
-        <w:t xml:space="preserve">Promoted to Senior tutor for consistently helping students achieve positive outcomes during high volume sessions. </w:t>
+        <w:t>Promoted to Senior tutor for consistently helping students achieve positi</w:t>
+      </w:r>
+      <w:r>
+        <w:t xml:space="preserve">ve outcomes during high volume sessions. </w:t>
       </w:r>
     </w:p>
     <w:p>
@@ -882,13 +909,10 @@
         <w:spacing w:after="0" w:line="240" w:lineRule="auto"/>
       </w:pPr>
       <w:r>
-        <w:t>Improve</w:t>
-      </w:r>
-      <w:r>
-        <w:t>d</w:t>
-      </w:r>
-      <w:r>
-        <w:t xml:space="preserve"> workflow efficiency by creating and utilizing Python and Google API scripts to assist in online job tasks.</w:t>
+        <w:t>Improve workflow efficiency by creating and utilizing Pyth</w:t>
+      </w:r>
+      <w:r>
+        <w:t>on and Google API scripts to assist in online job tasks.</w:t>
       </w:r>
     </w:p>
     <w:p>
@@ -1030,6 +1054,7 @@
           <w:color w:val="404040"/>
           <w:u w:val="single"/>
         </w:rPr>
+        <w:lastRenderedPageBreak/>
         <w:t xml:space="preserve">GLOBAL LINKING SOLUTIONS | CHARLOTTE, NC | 2020 </w:t>
       </w:r>
     </w:p>
@@ -1059,7 +1084,10 @@
         <w:spacing w:after="0" w:line="240" w:lineRule="auto"/>
       </w:pPr>
       <w:r>
-        <w:t xml:space="preserve">Monitored and managed network and service delivery to facilitate the identification, analysis, and resolution of service impacting issues. </w:t>
+        <w:t>Monitored and managed network and service delivery to facilitate</w:t>
+      </w:r>
+      <w:r>
+        <w:t xml:space="preserve"> the identification, analysis, and resolution of service impacting issues. </w:t>
       </w:r>
     </w:p>
     <w:p>
@@ -1091,7 +1119,10 @@
         <w:spacing w:after="0" w:line="240" w:lineRule="auto"/>
       </w:pPr>
       <w:r>
-        <w:t>Isolated and identified root cause of faults by monitoring networks and troubleshooting connectivity issues with carriers, technicians, and sites.</w:t>
+        <w:t>Isolated and identified root cause of faults by monitoring networks and troubleshooting connectivity issue</w:t>
+      </w:r>
+      <w:r>
+        <w:t>s with carriers, technicians, and sites.</w:t>
       </w:r>
     </w:p>
     <w:p>
@@ -1123,7 +1154,10 @@
       </w:r>
       <w:proofErr w:type="spellEnd"/>
       <w:r>
-        <w:t>, Juniper, and Palo Alto.</w:t>
+        <w:t>,</w:t>
+      </w:r>
+      <w:r>
+        <w:t xml:space="preserve"> Juniper, and Palo Alto.</w:t>
       </w:r>
     </w:p>
     <w:p>
@@ -1508,7 +1542,13 @@
         <w:rPr>
           <w:color w:val="000000"/>
         </w:rPr>
-        <w:t>Built some of my simple tools through hands-on experience with a lot of common tools.</w:t>
+        <w:t>Built some of my simple tools through hands-</w:t>
+      </w:r>
+      <w:r>
+        <w:rPr>
+          <w:color w:val="000000"/>
+        </w:rPr>
+        <w:t>on experience with a lot of common tools.</w:t>
       </w:r>
     </w:p>
     <w:p>
@@ -1596,7 +1636,13 @@
         <w:rPr>
           <w:color w:val="000000"/>
         </w:rPr>
-        <w:t>Passed the exam in less than 7 hours with a score of 90%.</w:t>
+        <w:t xml:space="preserve">Passed the exam in less than 7 hours with a score of </w:t>
+      </w:r>
+      <w:r>
+        <w:rPr>
+          <w:color w:val="000000"/>
+        </w:rPr>
+        <w:t>90%.</w:t>
       </w:r>
     </w:p>
     <w:p>
@@ -1668,7 +1714,13 @@
         <w:rPr>
           <w:color w:val="000000"/>
         </w:rPr>
-        <w:t xml:space="preserve"> to log system and application information.</w:t>
+        <w:t xml:space="preserve"> to log system and application inf</w:t>
+      </w:r>
+      <w:r>
+        <w:rPr>
+          <w:color w:val="000000"/>
+        </w:rPr>
+        <w:t>ormation.</w:t>
       </w:r>
     </w:p>
     <w:p>
@@ -1753,7 +1805,13 @@
         <w:rPr>
           <w:color w:val="002060"/>
         </w:rPr>
-        <w:t>| University of North Carolina - Charlotte, Charlotte, NC: 2020</w:t>
+        <w:t>| Univ</w:t>
+      </w:r>
+      <w:r>
+        <w:rPr>
+          <w:color w:val="002060"/>
+        </w:rPr>
+        <w:t>ersity of North Carolina - Charlotte, Charlotte, NC: 2020</w:t>
       </w:r>
     </w:p>
     <w:p>
@@ -2079,7 +2137,13 @@
               <w:rPr>
                 <w:color w:val="002060"/>
               </w:rPr>
-              <w:t>BitDegree</w:t>
+              <w:t>B</w:t>
+            </w:r>
+            <w:r>
+              <w:rPr>
+                <w:color w:val="002060"/>
+              </w:rPr>
+              <w:t>itDegree</w:t>
             </w:r>
             <w:proofErr w:type="spellEnd"/>
             <w:r>
@@ -2258,6 +2322,11 @@
           <w:color w:val="002060"/>
         </w:rPr>
         <w:tab/>
+      </w:r>
+      <w:r>
+        <w:rPr>
+          <w:color w:val="002060"/>
+        </w:rPr>
         <w:t xml:space="preserve">Kali Linux, Metasploit, NMAP, </w:t>
       </w:r>
       <w:proofErr w:type="spellStart"/>
@@ -2380,7 +2449,6 @@
           <w:b/>
           <w:color w:val="002060"/>
         </w:rPr>
-        <w:lastRenderedPageBreak/>
         <w:t>Programming &amp; Scripting</w:t>
       </w:r>
       <w:r>
@@ -2450,7 +2518,13 @@
         <w:rPr>
           <w:color w:val="002060"/>
         </w:rPr>
-        <w:t>, Sysmon, and VNC</w:t>
+        <w:t>, S</w:t>
+      </w:r>
+      <w:r>
+        <w:rPr>
+          <w:color w:val="002060"/>
+        </w:rPr>
+        <w:t>ysmon, and VNC</w:t>
       </w:r>
     </w:p>
     <w:p>
@@ -2514,16 +2588,17 @@
           <w:color w:val="002060"/>
         </w:rPr>
         <w:tab/>
-        <w:t>Windows and Linux Administration, Windows and Linux hardening, Docker, containerization, VMWare, VirtualBox, Ansible, and System Configuration</w:t>
+        <w:t>Windows and Linux Administration, Windows and Linux hardening, Docker, container</w:t>
+      </w:r>
+      <w:r>
+        <w:rPr>
+          <w:color w:val="002060"/>
+        </w:rPr>
+        <w:t>ization, VMWare, VirtualBox, Ansible, and System Configuration</w:t>
       </w:r>
     </w:p>
     <w:sectPr>
-      <w:headerReference w:type="even" r:id="rId10"/>
-      <w:headerReference w:type="default" r:id="rId11"/>
-      <w:footerReference w:type="even" r:id="rId12"/>
-      <w:footerReference w:type="default" r:id="rId13"/>
-      <w:headerReference w:type="first" r:id="rId14"/>
-      <w:footerReference w:type="first" r:id="rId15"/>
+      <w:headerReference w:type="default" r:id="rId10"/>
       <w:pgSz w:w="12240" w:h="15840"/>
       <w:pgMar w:top="720" w:right="720" w:bottom="90" w:left="720" w:header="288" w:footer="720" w:gutter="0"/>
       <w:pgNumType w:start="1"/>
@@ -2559,36 +2634,6 @@
 </w:endnotes>
 </file>
 
-<file path=word/footer1.xml><?xml version="1.0" encoding="utf-8"?>
-<w:ftr xmlns:wpc="http://schemas.microsoft.com/office/word/2010/wordprocessingCanvas" xmlns:cx="http://schemas.microsoft.com/office/drawing/2014/chartex" xmlns:cx1="http://schemas.microsoft.com/office/drawing/2015/9/8/chartex" xmlns:cx2="http://schemas.microsoft.com/office/drawing/2015/10/21/chartex" xmlns:cx3="http://schemas.microsoft.com/office/drawing/2016/5/9/chartex" xmlns:cx4="http://schemas.microsoft.com/office/drawing/2016/5/10/chartex" xmlns:cx5="http://schemas.microsoft.com/office/drawing/2016/5/11/chartex" xmlns:cx6="http://schemas.microsoft.com/office/drawing/2016/5/12/chartex" xmlns:cx7="http://schemas.microsoft.com/office/drawing/2016/5/13/chartex" xmlns:cx8="http://schemas.microsoft.com/office/drawing/2016/5/14/chartex" xmlns:mc="http://schemas.openxmlformats.org/markup-compatibility/2006" xmlns:aink="http://schemas.microsoft.com/office/drawing/2016/ink" xmlns:am3d="http://schemas.microsoft.com/office/drawing/2017/model3d" xmlns:o="urn:schemas-microsoft-com:office:office" xmlns:r="http://schemas.openxmlformats.org/officeDocument/2006/relationships" xmlns:m="http://schemas.openxmlformats.org/officeDocument/2006/math" xmlns:v="urn:schemas-microsoft-com:vml" xmlns:wp14="http://schemas.microsoft.com/office/word/2010/wordprocessingDrawing" xmlns:wp="http://schemas.openxmlformats.org/drawingml/2006/wordprocessingDrawing" xmlns:w10="urn:schemas-microsoft-com:office:word" xmlns:w="http://schemas.openxmlformats.org/wordprocessingml/2006/main" xmlns:w14="http://schemas.microsoft.com/office/word/2010/wordml" xmlns:w15="http://schemas.microsoft.com/office/word/2012/wordml" xmlns:w16cex="http://schemas.microsoft.com/office/word/2018/wordml/cex" xmlns:w16cid="http://schemas.microsoft.com/office/word/2016/wordml/cid" xmlns:w16="http://schemas.microsoft.com/office/word/2018/wordml" xmlns:w16se="http://schemas.microsoft.com/office/word/2015/wordml/symex" xmlns:wpg="http://schemas.microsoft.com/office/word/2010/wordprocessingGroup" xmlns:wpi="http://schemas.microsoft.com/office/word/2010/wordprocessingInk" xmlns:wne="http://schemas.microsoft.com/office/word/2006/wordml" xmlns:wps="http://schemas.microsoft.com/office/word/2010/wordprocessingShape" mc:Ignorable="w14 w15 w16se w16cid w16 w16cex wp14">
-  <w:p>
-    <w:pPr>
-      <w:pStyle w:val="Footer"/>
-    </w:pPr>
-  </w:p>
-</w:ftr>
-</file>
-
-<file path=word/footer2.xml><?xml version="1.0" encoding="utf-8"?>
-<w:ftr xmlns:wpc="http://schemas.microsoft.com/office/word/2010/wordprocessingCanvas" xmlns:cx="http://schemas.microsoft.com/office/drawing/2014/chartex" xmlns:cx1="http://schemas.microsoft.com/office/drawing/2015/9/8/chartex" xmlns:cx2="http://schemas.microsoft.com/office/drawing/2015/10/21/chartex" xmlns:cx3="http://schemas.microsoft.com/office/drawing/2016/5/9/chartex" xmlns:cx4="http://schemas.microsoft.com/office/drawing/2016/5/10/chartex" xmlns:cx5="http://schemas.microsoft.com/office/drawing/2016/5/11/chartex" xmlns:cx6="http://schemas.microsoft.com/office/drawing/2016/5/12/chartex" xmlns:cx7="http://schemas.microsoft.com/office/drawing/2016/5/13/chartex" xmlns:cx8="http://schemas.microsoft.com/office/drawing/2016/5/14/chartex" xmlns:mc="http://schemas.openxmlformats.org/markup-compatibility/2006" xmlns:aink="http://schemas.microsoft.com/office/drawing/2016/ink" xmlns:am3d="http://schemas.microsoft.com/office/drawing/2017/model3d" xmlns:o="urn:schemas-microsoft-com:office:office" xmlns:r="http://schemas.openxmlformats.org/officeDocument/2006/relationships" xmlns:m="http://schemas.openxmlformats.org/officeDocument/2006/math" xmlns:v="urn:schemas-microsoft-com:vml" xmlns:wp14="http://schemas.microsoft.com/office/word/2010/wordprocessingDrawing" xmlns:wp="http://schemas.openxmlformats.org/drawingml/2006/wordprocessingDrawing" xmlns:w10="urn:schemas-microsoft-com:office:word" xmlns:w="http://schemas.openxmlformats.org/wordprocessingml/2006/main" xmlns:w14="http://schemas.microsoft.com/office/word/2010/wordml" xmlns:w15="http://schemas.microsoft.com/office/word/2012/wordml" xmlns:w16cex="http://schemas.microsoft.com/office/word/2018/wordml/cex" xmlns:w16cid="http://schemas.microsoft.com/office/word/2016/wordml/cid" xmlns:w16="http://schemas.microsoft.com/office/word/2018/wordml" xmlns:w16se="http://schemas.microsoft.com/office/word/2015/wordml/symex" xmlns:wpg="http://schemas.microsoft.com/office/word/2010/wordprocessingGroup" xmlns:wpi="http://schemas.microsoft.com/office/word/2010/wordprocessingInk" xmlns:wne="http://schemas.microsoft.com/office/word/2006/wordml" xmlns:wps="http://schemas.microsoft.com/office/word/2010/wordprocessingShape" mc:Ignorable="w14 w15 w16se w16cid w16 w16cex wp14">
-  <w:p>
-    <w:pPr>
-      <w:pStyle w:val="Footer"/>
-    </w:pPr>
-  </w:p>
-</w:ftr>
-</file>
-
-<file path=word/footer3.xml><?xml version="1.0" encoding="utf-8"?>
-<w:ftr xmlns:wpc="http://schemas.microsoft.com/office/word/2010/wordprocessingCanvas" xmlns:cx="http://schemas.microsoft.com/office/drawing/2014/chartex" xmlns:cx1="http://schemas.microsoft.com/office/drawing/2015/9/8/chartex" xmlns:cx2="http://schemas.microsoft.com/office/drawing/2015/10/21/chartex" xmlns:cx3="http://schemas.microsoft.com/office/drawing/2016/5/9/chartex" xmlns:cx4="http://schemas.microsoft.com/office/drawing/2016/5/10/chartex" xmlns:cx5="http://schemas.microsoft.com/office/drawing/2016/5/11/chartex" xmlns:cx6="http://schemas.microsoft.com/office/drawing/2016/5/12/chartex" xmlns:cx7="http://schemas.microsoft.com/office/drawing/2016/5/13/chartex" xmlns:cx8="http://schemas.microsoft.com/office/drawing/2016/5/14/chartex" xmlns:mc="http://schemas.openxmlformats.org/markup-compatibility/2006" xmlns:aink="http://schemas.microsoft.com/office/drawing/2016/ink" xmlns:am3d="http://schemas.microsoft.com/office/drawing/2017/model3d" xmlns:o="urn:schemas-microsoft-com:office:office" xmlns:r="http://schemas.openxmlformats.org/officeDocument/2006/relationships" xmlns:m="http://schemas.openxmlformats.org/officeDocument/2006/math" xmlns:v="urn:schemas-microsoft-com:vml" xmlns:wp14="http://schemas.microsoft.com/office/word/2010/wordprocessingDrawing" xmlns:wp="http://schemas.openxmlformats.org/drawingml/2006/wordprocessingDrawing" xmlns:w10="urn:schemas-microsoft-com:office:word" xmlns:w="http://schemas.openxmlformats.org/wordprocessingml/2006/main" xmlns:w14="http://schemas.microsoft.com/office/word/2010/wordml" xmlns:w15="http://schemas.microsoft.com/office/word/2012/wordml" xmlns:w16cex="http://schemas.microsoft.com/office/word/2018/wordml/cex" xmlns:w16cid="http://schemas.microsoft.com/office/word/2016/wordml/cid" xmlns:w16="http://schemas.microsoft.com/office/word/2018/wordml" xmlns:w16se="http://schemas.microsoft.com/office/word/2015/wordml/symex" xmlns:wpg="http://schemas.microsoft.com/office/word/2010/wordprocessingGroup" xmlns:wpi="http://schemas.microsoft.com/office/word/2010/wordprocessingInk" xmlns:wne="http://schemas.microsoft.com/office/word/2006/wordml" xmlns:wps="http://schemas.microsoft.com/office/word/2010/wordprocessingShape" mc:Ignorable="w14 w15 w16se w16cid w16 w16cex wp14">
-  <w:p>
-    <w:pPr>
-      <w:pStyle w:val="Footer"/>
-    </w:pPr>
-  </w:p>
-</w:ftr>
-</file>
-
 <file path=word/footnotes.xml><?xml version="1.0" encoding="utf-8"?>
 <w:footnotes xmlns:wpc="http://schemas.microsoft.com/office/word/2010/wordprocessingCanvas" xmlns:cx="http://schemas.microsoft.com/office/drawing/2014/chartex" xmlns:cx1="http://schemas.microsoft.com/office/drawing/2015/9/8/chartex" xmlns:cx2="http://schemas.microsoft.com/office/drawing/2015/10/21/chartex" xmlns:cx3="http://schemas.microsoft.com/office/drawing/2016/5/9/chartex" xmlns:cx4="http://schemas.microsoft.com/office/drawing/2016/5/10/chartex" xmlns:cx5="http://schemas.microsoft.com/office/drawing/2016/5/11/chartex" xmlns:cx6="http://schemas.microsoft.com/office/drawing/2016/5/12/chartex" xmlns:cx7="http://schemas.microsoft.com/office/drawing/2016/5/13/chartex" xmlns:cx8="http://schemas.microsoft.com/office/drawing/2016/5/14/chartex" xmlns:mc="http://schemas.openxmlformats.org/markup-compatibility/2006" xmlns:aink="http://schemas.microsoft.com/office/drawing/2016/ink" xmlns:am3d="http://schemas.microsoft.com/office/drawing/2017/model3d" xmlns:o="urn:schemas-microsoft-com:office:office" xmlns:r="http://schemas.openxmlformats.org/officeDocument/2006/relationships" xmlns:m="http://schemas.openxmlformats.org/officeDocument/2006/math" xmlns:v="urn:schemas-microsoft-com:vml" xmlns:wp14="http://schemas.microsoft.com/office/word/2010/wordprocessingDrawing" xmlns:wp="http://schemas.openxmlformats.org/drawingml/2006/wordprocessingDrawing" xmlns:w10="urn:schemas-microsoft-com:office:word" xmlns:w="http://schemas.openxmlformats.org/wordprocessingml/2006/main" xmlns:w14="http://schemas.microsoft.com/office/word/2010/wordml" xmlns:w15="http://schemas.microsoft.com/office/word/2012/wordml" xmlns:w16cex="http://schemas.microsoft.com/office/word/2018/wordml/cex" xmlns:w16cid="http://schemas.microsoft.com/office/word/2016/wordml/cid" xmlns:w16="http://schemas.microsoft.com/office/word/2018/wordml" xmlns:w16se="http://schemas.microsoft.com/office/word/2015/wordml/symex" xmlns:wpg="http://schemas.microsoft.com/office/word/2010/wordprocessingGroup" xmlns:wpi="http://schemas.microsoft.com/office/word/2010/wordprocessingInk" xmlns:wne="http://schemas.microsoft.com/office/word/2006/wordml" xmlns:wps="http://schemas.microsoft.com/office/word/2010/wordprocessingShape" mc:Ignorable="w14 w15 w16se w16cid w16 w16cex wp14">
   <w:footnote w:type="separator" w:id="-1">
@@ -2615,16 +2660,6 @@
 </file>
 
 <file path=word/header1.xml><?xml version="1.0" encoding="utf-8"?>
-<w:hdr xmlns:wpc="http://schemas.microsoft.com/office/word/2010/wordprocessingCanvas" xmlns:cx="http://schemas.microsoft.com/office/drawing/2014/chartex" xmlns:cx1="http://schemas.microsoft.com/office/drawing/2015/9/8/chartex" xmlns:cx2="http://schemas.microsoft.com/office/drawing/2015/10/21/chartex" xmlns:cx3="http://schemas.microsoft.com/office/drawing/2016/5/9/chartex" xmlns:cx4="http://schemas.microsoft.com/office/drawing/2016/5/10/chartex" xmlns:cx5="http://schemas.microsoft.com/office/drawing/2016/5/11/chartex" xmlns:cx6="http://schemas.microsoft.com/office/drawing/2016/5/12/chartex" xmlns:cx7="http://schemas.microsoft.com/office/drawing/2016/5/13/chartex" xmlns:cx8="http://schemas.microsoft.com/office/drawing/2016/5/14/chartex" xmlns:mc="http://schemas.openxmlformats.org/markup-compatibility/2006" xmlns:aink="http://schemas.microsoft.com/office/drawing/2016/ink" xmlns:am3d="http://schemas.microsoft.com/office/drawing/2017/model3d" xmlns:o="urn:schemas-microsoft-com:office:office" xmlns:r="http://schemas.openxmlformats.org/officeDocument/2006/relationships" xmlns:m="http://schemas.openxmlformats.org/officeDocument/2006/math" xmlns:v="urn:schemas-microsoft-com:vml" xmlns:wp14="http://schemas.microsoft.com/office/word/2010/wordprocessingDrawing" xmlns:wp="http://schemas.openxmlformats.org/drawingml/2006/wordprocessingDrawing" xmlns:w10="urn:schemas-microsoft-com:office:word" xmlns:w="http://schemas.openxmlformats.org/wordprocessingml/2006/main" xmlns:w14="http://schemas.microsoft.com/office/word/2010/wordml" xmlns:w15="http://schemas.microsoft.com/office/word/2012/wordml" xmlns:w16cex="http://schemas.microsoft.com/office/word/2018/wordml/cex" xmlns:w16cid="http://schemas.microsoft.com/office/word/2016/wordml/cid" xmlns:w16="http://schemas.microsoft.com/office/word/2018/wordml" xmlns:w16se="http://schemas.microsoft.com/office/word/2015/wordml/symex" xmlns:wpg="http://schemas.microsoft.com/office/word/2010/wordprocessingGroup" xmlns:wpi="http://schemas.microsoft.com/office/word/2010/wordprocessingInk" xmlns:wne="http://schemas.microsoft.com/office/word/2006/wordml" xmlns:wps="http://schemas.microsoft.com/office/word/2010/wordprocessingShape" mc:Ignorable="w14 w15 w16se w16cid w16 w16cex wp14">
-  <w:p>
-    <w:pPr>
-      <w:pStyle w:val="Header"/>
-    </w:pPr>
-  </w:p>
-</w:hdr>
-</file>
-
-<file path=word/header2.xml><?xml version="1.0" encoding="utf-8"?>
 <w:hdr xmlns:wpc="http://schemas.microsoft.com/office/word/2010/wordprocessingCanvas" xmlns:cx="http://schemas.microsoft.com/office/drawing/2014/chartex" xmlns:cx1="http://schemas.microsoft.com/office/drawing/2015/9/8/chartex" xmlns:cx2="http://schemas.microsoft.com/office/drawing/2015/10/21/chartex" xmlns:cx3="http://schemas.microsoft.com/office/drawing/2016/5/9/chartex" xmlns:cx4="http://schemas.microsoft.com/office/drawing/2016/5/10/chartex" xmlns:cx5="http://schemas.microsoft.com/office/drawing/2016/5/11/chartex" xmlns:cx6="http://schemas.microsoft.com/office/drawing/2016/5/12/chartex" xmlns:cx7="http://schemas.microsoft.com/office/drawing/2016/5/13/chartex" xmlns:cx8="http://schemas.microsoft.com/office/drawing/2016/5/14/chartex" xmlns:mc="http://schemas.openxmlformats.org/markup-compatibility/2006" xmlns:aink="http://schemas.microsoft.com/office/drawing/2016/ink" xmlns:am3d="http://schemas.microsoft.com/office/drawing/2017/model3d" xmlns:o="urn:schemas-microsoft-com:office:office" xmlns:r="http://schemas.openxmlformats.org/officeDocument/2006/relationships" xmlns:m="http://schemas.openxmlformats.org/officeDocument/2006/math" xmlns:v="urn:schemas-microsoft-com:vml" xmlns:wp14="http://schemas.microsoft.com/office/word/2010/wordprocessingDrawing" xmlns:wp="http://schemas.openxmlformats.org/drawingml/2006/wordprocessingDrawing" xmlns:w10="urn:schemas-microsoft-com:office:word" xmlns:w="http://schemas.openxmlformats.org/wordprocessingml/2006/main" xmlns:w14="http://schemas.microsoft.com/office/word/2010/wordml" xmlns:w15="http://schemas.microsoft.com/office/word/2012/wordml" xmlns:w16cex="http://schemas.microsoft.com/office/word/2018/wordml/cex" xmlns:w16cid="http://schemas.microsoft.com/office/word/2016/wordml/cid" xmlns:w16="http://schemas.microsoft.com/office/word/2018/wordml" xmlns:w16se="http://schemas.microsoft.com/office/word/2015/wordml/symex" xmlns:wpg="http://schemas.microsoft.com/office/word/2010/wordprocessingGroup" xmlns:wpi="http://schemas.microsoft.com/office/word/2010/wordprocessingInk" xmlns:wne="http://schemas.microsoft.com/office/word/2006/wordml" xmlns:wps="http://schemas.microsoft.com/office/word/2010/wordprocessingShape" mc:Ignorable="w14 w15 w16se w16cid w16 w16cex wp14">
   <w:p>
     <w:pPr>
@@ -2701,25 +2736,25 @@
         <w:color w:val="002060"/>
       </w:rPr>
       <w:tab/>
-      <w:t xml:space="preserve">     </w:t>
+      <w:t xml:space="preserve">      </w:t>
     </w:r>
     <w:r>
       <w:rPr>
         <w:color w:val="002060"/>
       </w:rPr>
-      <w:t xml:space="preserve">   </w:t>
+      <w:t xml:space="preserve"> </w:t>
     </w:r>
     <w:r>
       <w:rPr>
         <w:color w:val="002060"/>
       </w:rPr>
-      <w:t xml:space="preserve">   </w:t>
+      <w:t xml:space="preserve">  </w:t>
     </w:r>
     <w:r>
       <w:rPr>
         <w:color w:val="002060"/>
       </w:rPr>
-      <w:t xml:space="preserve">                          </w:t>
+      <w:t xml:space="preserve">                            </w:t>
     </w:r>
     <w:proofErr w:type="gramStart"/>
     <w:r>
@@ -2756,16 +2791,6 @@
       </w:rPr>
       <w:t xml:space="preserve"> </w:t>
     </w:r>
-  </w:p>
-</w:hdr>
-</file>
-
-<file path=word/header3.xml><?xml version="1.0" encoding="utf-8"?>
-<w:hdr xmlns:wpc="http://schemas.microsoft.com/office/word/2010/wordprocessingCanvas" xmlns:cx="http://schemas.microsoft.com/office/drawing/2014/chartex" xmlns:cx1="http://schemas.microsoft.com/office/drawing/2015/9/8/chartex" xmlns:cx2="http://schemas.microsoft.com/office/drawing/2015/10/21/chartex" xmlns:cx3="http://schemas.microsoft.com/office/drawing/2016/5/9/chartex" xmlns:cx4="http://schemas.microsoft.com/office/drawing/2016/5/10/chartex" xmlns:cx5="http://schemas.microsoft.com/office/drawing/2016/5/11/chartex" xmlns:cx6="http://schemas.microsoft.com/office/drawing/2016/5/12/chartex" xmlns:cx7="http://schemas.microsoft.com/office/drawing/2016/5/13/chartex" xmlns:cx8="http://schemas.microsoft.com/office/drawing/2016/5/14/chartex" xmlns:mc="http://schemas.openxmlformats.org/markup-compatibility/2006" xmlns:aink="http://schemas.microsoft.com/office/drawing/2016/ink" xmlns:am3d="http://schemas.microsoft.com/office/drawing/2017/model3d" xmlns:o="urn:schemas-microsoft-com:office:office" xmlns:r="http://schemas.openxmlformats.org/officeDocument/2006/relationships" xmlns:m="http://schemas.openxmlformats.org/officeDocument/2006/math" xmlns:v="urn:schemas-microsoft-com:vml" xmlns:wp14="http://schemas.microsoft.com/office/word/2010/wordprocessingDrawing" xmlns:wp="http://schemas.openxmlformats.org/drawingml/2006/wordprocessingDrawing" xmlns:w10="urn:schemas-microsoft-com:office:word" xmlns:w="http://schemas.openxmlformats.org/wordprocessingml/2006/main" xmlns:w14="http://schemas.microsoft.com/office/word/2010/wordml" xmlns:w15="http://schemas.microsoft.com/office/word/2012/wordml" xmlns:w16cex="http://schemas.microsoft.com/office/word/2018/wordml/cex" xmlns:w16cid="http://schemas.microsoft.com/office/word/2016/wordml/cid" xmlns:w16="http://schemas.microsoft.com/office/word/2018/wordml" xmlns:w16se="http://schemas.microsoft.com/office/word/2015/wordml/symex" xmlns:wpg="http://schemas.microsoft.com/office/word/2010/wordprocessingGroup" xmlns:wpi="http://schemas.microsoft.com/office/word/2010/wordprocessingInk" xmlns:wne="http://schemas.microsoft.com/office/word/2006/wordml" xmlns:wps="http://schemas.microsoft.com/office/word/2010/wordprocessingShape" mc:Ignorable="w14 w15 w16se w16cid w16 w16cex wp14">
-  <w:p>
-    <w:pPr>
-      <w:pStyle w:val="Header"/>
-    </w:pPr>
   </w:p>
 </w:hdr>
 </file>
@@ -2773,9 +2798,9 @@
 <file path=word/numbering.xml><?xml version="1.0" encoding="utf-8"?>
 <w:numbering xmlns:wpc="http://schemas.microsoft.com/office/word/2010/wordprocessingCanvas" xmlns:cx="http://schemas.microsoft.com/office/drawing/2014/chartex" xmlns:cx1="http://schemas.microsoft.com/office/drawing/2015/9/8/chartex" xmlns:cx2="http://schemas.microsoft.com/office/drawing/2015/10/21/chartex" xmlns:cx3="http://schemas.microsoft.com/office/drawing/2016/5/9/chartex" xmlns:cx4="http://schemas.microsoft.com/office/drawing/2016/5/10/chartex" xmlns:cx5="http://schemas.microsoft.com/office/drawing/2016/5/11/chartex" xmlns:cx6="http://schemas.microsoft.com/office/drawing/2016/5/12/chartex" xmlns:cx7="http://schemas.microsoft.com/office/drawing/2016/5/13/chartex" xmlns:cx8="http://schemas.microsoft.com/office/drawing/2016/5/14/chartex" xmlns:mc="http://schemas.openxmlformats.org/markup-compatibility/2006" xmlns:aink="http://schemas.microsoft.com/office/drawing/2016/ink" xmlns:am3d="http://schemas.microsoft.com/office/drawing/2017/model3d" xmlns:o="urn:schemas-microsoft-com:office:office" xmlns:r="http://schemas.openxmlformats.org/officeDocument/2006/relationships" xmlns:m="http://schemas.openxmlformats.org/officeDocument/2006/math" xmlns:v="urn:schemas-microsoft-com:vml" xmlns:wp14="http://schemas.microsoft.com/office/word/2010/wordprocessingDrawing" xmlns:wp="http://schemas.openxmlformats.org/drawingml/2006/wordprocessingDrawing" xmlns:w10="urn:schemas-microsoft-com:office:word" xmlns:w="http://schemas.openxmlformats.org/wordprocessingml/2006/main" xmlns:w14="http://schemas.microsoft.com/office/word/2010/wordml" xmlns:w15="http://schemas.microsoft.com/office/word/2012/wordml" xmlns:w16cex="http://schemas.microsoft.com/office/word/2018/wordml/cex" xmlns:w16cid="http://schemas.microsoft.com/office/word/2016/wordml/cid" xmlns:w16="http://schemas.microsoft.com/office/word/2018/wordml" xmlns:w16se="http://schemas.microsoft.com/office/word/2015/wordml/symex" xmlns:wpg="http://schemas.microsoft.com/office/word/2010/wordprocessingGroup" xmlns:wpi="http://schemas.microsoft.com/office/word/2010/wordprocessingInk" xmlns:wne="http://schemas.microsoft.com/office/word/2006/wordml" xmlns:wps="http://schemas.microsoft.com/office/word/2010/wordprocessingShape" mc:Ignorable="w14 w15 w16se w16cid w16 w16cex wp14">
   <w:abstractNum w:abstractNumId="0" w15:restartNumberingAfterBreak="0">
-    <w:nsid w:val="07CF4413"/>
+    <w:nsid w:val="1E3E64E4"/>
     <w:multiLevelType w:val="multilevel"/>
-    <w:tmpl w:val="AC62D17E"/>
+    <w:tmpl w:val="ADD2E2C6"/>
     <w:lvl w:ilvl="0">
       <w:start w:val="1"/>
       <w:numFmt w:val="bullet"/>
@@ -2786,6 +2811,7 @@
       </w:pPr>
       <w:rPr>
         <w:rFonts w:ascii="Noto Sans Symbols" w:eastAsia="Noto Sans Symbols" w:hAnsi="Noto Sans Symbols" w:cs="Noto Sans Symbols"/>
+        <w:color w:val="002060"/>
       </w:rPr>
     </w:lvl>
     <w:lvl w:ilvl="1">
@@ -2886,9 +2912,123 @@
     </w:lvl>
   </w:abstractNum>
   <w:abstractNum w:abstractNumId="1" w15:restartNumberingAfterBreak="0">
-    <w:nsid w:val="07EB7306"/>
+    <w:nsid w:val="406C2D1C"/>
     <w:multiLevelType w:val="multilevel"/>
-    <w:tmpl w:val="1F8C9B76"/>
+    <w:tmpl w:val="993613A4"/>
+    <w:lvl w:ilvl="0">
+      <w:start w:val="1"/>
+      <w:numFmt w:val="bullet"/>
+      <w:lvlText w:val="▪"/>
+      <w:lvlJc w:val="left"/>
+      <w:pPr>
+        <w:ind w:left="360" w:hanging="360"/>
+      </w:pPr>
+      <w:rPr>
+        <w:rFonts w:ascii="Noto Sans Symbols" w:eastAsia="Noto Sans Symbols" w:hAnsi="Noto Sans Symbols" w:cs="Noto Sans Symbols"/>
+        <w:color w:val="000000"/>
+      </w:rPr>
+    </w:lvl>
+    <w:lvl w:ilvl="1">
+      <w:start w:val="1"/>
+      <w:numFmt w:val="bullet"/>
+      <w:lvlText w:val="o"/>
+      <w:lvlJc w:val="left"/>
+      <w:pPr>
+        <w:ind w:left="1080" w:hanging="360"/>
+      </w:pPr>
+      <w:rPr>
+        <w:rFonts w:ascii="Courier New" w:eastAsia="Courier New" w:hAnsi="Courier New" w:cs="Courier New"/>
+      </w:rPr>
+    </w:lvl>
+    <w:lvl w:ilvl="2">
+      <w:start w:val="1"/>
+      <w:numFmt w:val="bullet"/>
+      <w:lvlText w:val="▪"/>
+      <w:lvlJc w:val="left"/>
+      <w:pPr>
+        <w:ind w:left="1800" w:hanging="360"/>
+      </w:pPr>
+      <w:rPr>
+        <w:rFonts w:ascii="Noto Sans Symbols" w:eastAsia="Noto Sans Symbols" w:hAnsi="Noto Sans Symbols" w:cs="Noto Sans Symbols"/>
+      </w:rPr>
+    </w:lvl>
+    <w:lvl w:ilvl="3">
+      <w:start w:val="1"/>
+      <w:numFmt w:val="bullet"/>
+      <w:lvlText w:val="●"/>
+      <w:lvlJc w:val="left"/>
+      <w:pPr>
+        <w:ind w:left="2520" w:hanging="360"/>
+      </w:pPr>
+      <w:rPr>
+        <w:rFonts w:ascii="Noto Sans Symbols" w:eastAsia="Noto Sans Symbols" w:hAnsi="Noto Sans Symbols" w:cs="Noto Sans Symbols"/>
+      </w:rPr>
+    </w:lvl>
+    <w:lvl w:ilvl="4">
+      <w:start w:val="1"/>
+      <w:numFmt w:val="bullet"/>
+      <w:lvlText w:val="o"/>
+      <w:lvlJc w:val="left"/>
+      <w:pPr>
+        <w:ind w:left="3240" w:hanging="360"/>
+      </w:pPr>
+      <w:rPr>
+        <w:rFonts w:ascii="Courier New" w:eastAsia="Courier New" w:hAnsi="Courier New" w:cs="Courier New"/>
+      </w:rPr>
+    </w:lvl>
+    <w:lvl w:ilvl="5">
+      <w:start w:val="1"/>
+      <w:numFmt w:val="bullet"/>
+      <w:lvlText w:val="▪"/>
+      <w:lvlJc w:val="left"/>
+      <w:pPr>
+        <w:ind w:left="3960" w:hanging="360"/>
+      </w:pPr>
+      <w:rPr>
+        <w:rFonts w:ascii="Noto Sans Symbols" w:eastAsia="Noto Sans Symbols" w:hAnsi="Noto Sans Symbols" w:cs="Noto Sans Symbols"/>
+      </w:rPr>
+    </w:lvl>
+    <w:lvl w:ilvl="6">
+      <w:start w:val="1"/>
+      <w:numFmt w:val="bullet"/>
+      <w:lvlText w:val="●"/>
+      <w:lvlJc w:val="left"/>
+      <w:pPr>
+        <w:ind w:left="4680" w:hanging="360"/>
+      </w:pPr>
+      <w:rPr>
+        <w:rFonts w:ascii="Noto Sans Symbols" w:eastAsia="Noto Sans Symbols" w:hAnsi="Noto Sans Symbols" w:cs="Noto Sans Symbols"/>
+      </w:rPr>
+    </w:lvl>
+    <w:lvl w:ilvl="7">
+      <w:start w:val="1"/>
+      <w:numFmt w:val="bullet"/>
+      <w:lvlText w:val="o"/>
+      <w:lvlJc w:val="left"/>
+      <w:pPr>
+        <w:ind w:left="5400" w:hanging="360"/>
+      </w:pPr>
+      <w:rPr>
+        <w:rFonts w:ascii="Courier New" w:eastAsia="Courier New" w:hAnsi="Courier New" w:cs="Courier New"/>
+      </w:rPr>
+    </w:lvl>
+    <w:lvl w:ilvl="8">
+      <w:start w:val="1"/>
+      <w:numFmt w:val="bullet"/>
+      <w:lvlText w:val="▪"/>
+      <w:lvlJc w:val="left"/>
+      <w:pPr>
+        <w:ind w:left="6120" w:hanging="360"/>
+      </w:pPr>
+      <w:rPr>
+        <w:rFonts w:ascii="Noto Sans Symbols" w:eastAsia="Noto Sans Symbols" w:hAnsi="Noto Sans Symbols" w:cs="Noto Sans Symbols"/>
+      </w:rPr>
+    </w:lvl>
+  </w:abstractNum>
+  <w:abstractNum w:abstractNumId="2" w15:restartNumberingAfterBreak="0">
+    <w:nsid w:val="61606C8E"/>
+    <w:multiLevelType w:val="multilevel"/>
+    <w:tmpl w:val="AA98F978"/>
     <w:lvl w:ilvl="0">
       <w:start w:val="1"/>
       <w:numFmt w:val="bullet"/>
@@ -2999,10 +3139,10 @@
       </w:rPr>
     </w:lvl>
   </w:abstractNum>
-  <w:abstractNum w:abstractNumId="2" w15:restartNumberingAfterBreak="0">
-    <w:nsid w:val="0DF05FDF"/>
+  <w:abstractNum w:abstractNumId="3" w15:restartNumberingAfterBreak="0">
+    <w:nsid w:val="6BCC3E35"/>
     <w:multiLevelType w:val="multilevel"/>
-    <w:tmpl w:val="539E486E"/>
+    <w:tmpl w:val="4F12D1CA"/>
     <w:lvl w:ilvl="0">
       <w:start w:val="1"/>
       <w:numFmt w:val="bullet"/>
@@ -3106,120 +3246,6 @@
       <w:lvlJc w:val="left"/>
       <w:pPr>
         <w:ind w:left="6480" w:hanging="360"/>
-      </w:pPr>
-      <w:rPr>
-        <w:rFonts w:ascii="Noto Sans Symbols" w:eastAsia="Noto Sans Symbols" w:hAnsi="Noto Sans Symbols" w:cs="Noto Sans Symbols"/>
-      </w:rPr>
-    </w:lvl>
-  </w:abstractNum>
-  <w:abstractNum w:abstractNumId="3" w15:restartNumberingAfterBreak="0">
-    <w:nsid w:val="26F718C5"/>
-    <w:multiLevelType w:val="multilevel"/>
-    <w:tmpl w:val="01461A6E"/>
-    <w:lvl w:ilvl="0">
-      <w:start w:val="1"/>
-      <w:numFmt w:val="bullet"/>
-      <w:lvlText w:val="▪"/>
-      <w:lvlJc w:val="left"/>
-      <w:pPr>
-        <w:ind w:left="360" w:hanging="360"/>
-      </w:pPr>
-      <w:rPr>
-        <w:rFonts w:ascii="Noto Sans Symbols" w:eastAsia="Noto Sans Symbols" w:hAnsi="Noto Sans Symbols" w:cs="Noto Sans Symbols"/>
-        <w:color w:val="000000"/>
-      </w:rPr>
-    </w:lvl>
-    <w:lvl w:ilvl="1">
-      <w:start w:val="1"/>
-      <w:numFmt w:val="bullet"/>
-      <w:lvlText w:val="o"/>
-      <w:lvlJc w:val="left"/>
-      <w:pPr>
-        <w:ind w:left="1080" w:hanging="360"/>
-      </w:pPr>
-      <w:rPr>
-        <w:rFonts w:ascii="Courier New" w:eastAsia="Courier New" w:hAnsi="Courier New" w:cs="Courier New"/>
-      </w:rPr>
-    </w:lvl>
-    <w:lvl w:ilvl="2">
-      <w:start w:val="1"/>
-      <w:numFmt w:val="bullet"/>
-      <w:lvlText w:val="▪"/>
-      <w:lvlJc w:val="left"/>
-      <w:pPr>
-        <w:ind w:left="1800" w:hanging="360"/>
-      </w:pPr>
-      <w:rPr>
-        <w:rFonts w:ascii="Noto Sans Symbols" w:eastAsia="Noto Sans Symbols" w:hAnsi="Noto Sans Symbols" w:cs="Noto Sans Symbols"/>
-      </w:rPr>
-    </w:lvl>
-    <w:lvl w:ilvl="3">
-      <w:start w:val="1"/>
-      <w:numFmt w:val="bullet"/>
-      <w:lvlText w:val="●"/>
-      <w:lvlJc w:val="left"/>
-      <w:pPr>
-        <w:ind w:left="2520" w:hanging="360"/>
-      </w:pPr>
-      <w:rPr>
-        <w:rFonts w:ascii="Noto Sans Symbols" w:eastAsia="Noto Sans Symbols" w:hAnsi="Noto Sans Symbols" w:cs="Noto Sans Symbols"/>
-      </w:rPr>
-    </w:lvl>
-    <w:lvl w:ilvl="4">
-      <w:start w:val="1"/>
-      <w:numFmt w:val="bullet"/>
-      <w:lvlText w:val="o"/>
-      <w:lvlJc w:val="left"/>
-      <w:pPr>
-        <w:ind w:left="3240" w:hanging="360"/>
-      </w:pPr>
-      <w:rPr>
-        <w:rFonts w:ascii="Courier New" w:eastAsia="Courier New" w:hAnsi="Courier New" w:cs="Courier New"/>
-      </w:rPr>
-    </w:lvl>
-    <w:lvl w:ilvl="5">
-      <w:start w:val="1"/>
-      <w:numFmt w:val="bullet"/>
-      <w:lvlText w:val="▪"/>
-      <w:lvlJc w:val="left"/>
-      <w:pPr>
-        <w:ind w:left="3960" w:hanging="360"/>
-      </w:pPr>
-      <w:rPr>
-        <w:rFonts w:ascii="Noto Sans Symbols" w:eastAsia="Noto Sans Symbols" w:hAnsi="Noto Sans Symbols" w:cs="Noto Sans Symbols"/>
-      </w:rPr>
-    </w:lvl>
-    <w:lvl w:ilvl="6">
-      <w:start w:val="1"/>
-      <w:numFmt w:val="bullet"/>
-      <w:lvlText w:val="●"/>
-      <w:lvlJc w:val="left"/>
-      <w:pPr>
-        <w:ind w:left="4680" w:hanging="360"/>
-      </w:pPr>
-      <w:rPr>
-        <w:rFonts w:ascii="Noto Sans Symbols" w:eastAsia="Noto Sans Symbols" w:hAnsi="Noto Sans Symbols" w:cs="Noto Sans Symbols"/>
-      </w:rPr>
-    </w:lvl>
-    <w:lvl w:ilvl="7">
-      <w:start w:val="1"/>
-      <w:numFmt w:val="bullet"/>
-      <w:lvlText w:val="o"/>
-      <w:lvlJc w:val="left"/>
-      <w:pPr>
-        <w:ind w:left="5400" w:hanging="360"/>
-      </w:pPr>
-      <w:rPr>
-        <w:rFonts w:ascii="Courier New" w:eastAsia="Courier New" w:hAnsi="Courier New" w:cs="Courier New"/>
-      </w:rPr>
-    </w:lvl>
-    <w:lvl w:ilvl="8">
-      <w:start w:val="1"/>
-      <w:numFmt w:val="bullet"/>
-      <w:lvlText w:val="▪"/>
-      <w:lvlJc w:val="left"/>
-      <w:pPr>
-        <w:ind w:left="6120" w:hanging="360"/>
       </w:pPr>
       <w:rPr>
         <w:rFonts w:ascii="Noto Sans Symbols" w:eastAsia="Noto Sans Symbols" w:hAnsi="Noto Sans Symbols" w:cs="Noto Sans Symbols"/>
@@ -3227,9 +3253,9 @@
     </w:lvl>
   </w:abstractNum>
   <w:abstractNum w:abstractNumId="4" w15:restartNumberingAfterBreak="0">
-    <w:nsid w:val="36354334"/>
+    <w:nsid w:val="720041E0"/>
     <w:multiLevelType w:val="multilevel"/>
-    <w:tmpl w:val="D77678E2"/>
+    <w:tmpl w:val="C3F8A358"/>
     <w:lvl w:ilvl="0">
       <w:start w:val="1"/>
       <w:numFmt w:val="bullet"/>
@@ -3340,9 +3366,9 @@
     </w:lvl>
   </w:abstractNum>
   <w:abstractNum w:abstractNumId="5" w15:restartNumberingAfterBreak="0">
-    <w:nsid w:val="44F51B0A"/>
+    <w:nsid w:val="7DB553EC"/>
     <w:multiLevelType w:val="multilevel"/>
-    <w:tmpl w:val="293A1008"/>
+    <w:tmpl w:val="B21663D8"/>
     <w:lvl w:ilvl="0">
       <w:start w:val="1"/>
       <w:numFmt w:val="bullet"/>
@@ -3353,7 +3379,6 @@
       </w:pPr>
       <w:rPr>
         <w:rFonts w:ascii="Noto Sans Symbols" w:eastAsia="Noto Sans Symbols" w:hAnsi="Noto Sans Symbols" w:cs="Noto Sans Symbols"/>
-        <w:color w:val="002060"/>
       </w:rPr>
     </w:lvl>
     <w:lvl w:ilvl="1">
@@ -3454,22 +3479,22 @@
     </w:lvl>
   </w:abstractNum>
   <w:num w:numId="1">
+    <w:abstractNumId w:val="5"/>
+  </w:num>
+  <w:num w:numId="2">
     <w:abstractNumId w:val="2"/>
   </w:num>
-  <w:num w:numId="2">
+  <w:num w:numId="3">
+    <w:abstractNumId w:val="0"/>
+  </w:num>
+  <w:num w:numId="4">
     <w:abstractNumId w:val="1"/>
   </w:num>
-  <w:num w:numId="3">
-    <w:abstractNumId w:val="5"/>
-  </w:num>
-  <w:num w:numId="4">
+  <w:num w:numId="5">
     <w:abstractNumId w:val="3"/>
   </w:num>
-  <w:num w:numId="5">
+  <w:num w:numId="6">
     <w:abstractNumId w:val="4"/>
-  </w:num>
-  <w:num w:numId="6">
-    <w:abstractNumId w:val="0"/>
   </w:num>
 </w:numbering>
 </file>
@@ -4073,7 +4098,7 @@
     <w:link w:val="HeaderChar"/>
     <w:uiPriority w:val="99"/>
     <w:unhideWhenUsed/>
-    <w:rsid w:val="00E00729"/>
+    <w:rsid w:val="009C06AE"/>
     <w:pPr>
       <w:tabs>
         <w:tab w:val="center" w:pos="4680"/>
@@ -4087,7 +4112,7 @@
     <w:basedOn w:val="DefaultParagraphFont"/>
     <w:link w:val="Header"/>
     <w:uiPriority w:val="99"/>
-    <w:rsid w:val="00E00729"/>
+    <w:rsid w:val="009C06AE"/>
   </w:style>
   <w:style w:type="paragraph" w:styleId="Footer">
     <w:name w:val="footer"/>
@@ -4095,7 +4120,7 @@
     <w:link w:val="FooterChar"/>
     <w:uiPriority w:val="99"/>
     <w:unhideWhenUsed/>
-    <w:rsid w:val="00E00729"/>
+    <w:rsid w:val="009C06AE"/>
     <w:pPr>
       <w:tabs>
         <w:tab w:val="center" w:pos="4680"/>
@@ -4109,7 +4134,7 @@
     <w:basedOn w:val="DefaultParagraphFont"/>
     <w:link w:val="Footer"/>
     <w:uiPriority w:val="99"/>
-    <w:rsid w:val="00E00729"/>
+    <w:rsid w:val="009C06AE"/>
   </w:style>
 </w:styles>
 </file>

--- a/Joseph_Clay_Resume.docx
+++ b/Joseph_Clay_Resume.docx
@@ -173,13 +173,7 @@
         <w:t>Security Engineer</w:t>
       </w:r>
       <w:r>
-        <w:t xml:space="preserve"> respected for designing innovative red team exerci</w:t>
-      </w:r>
-      <w:r>
-        <w:t>ses and penetration testing to improve security posture. Proven track record of developing cost-effective cybersecurity training programs based on threat modeling, user awareness, attack techniques, and mitigation strategies. Known as a democratic, asserti</w:t>
-      </w:r>
-      <w:r>
-        <w:t xml:space="preserve">ve leader who cultivates high-performing teams to optimize security technologies and maintain policies and standards. Certified in </w:t>
+        <w:t xml:space="preserve"> respected for designing innovative red team exercises and penetration testing to improve security posture. Proven track record of developing cost-effective cybersecurity training programs based on threat modeling, user awareness, attack techniques, and mitigation strategies. Known as a democratic, assertive leader who cultivates high-performing teams to optimize security technologies and maintain policies and standards. Certified in </w:t>
       </w:r>
       <w:proofErr w:type="spellStart"/>
       <w:r>
@@ -195,10 +189,7 @@
       </w:r>
       <w:proofErr w:type="spellEnd"/>
       <w:r>
-        <w:t>, Cybersecurity, HTML, CSS, and JavaScript Fundamentals. Out-of-the-box thinker committed to delive</w:t>
-      </w:r>
-      <w:r>
-        <w:t>ring continuous improvement by researching advanced protocols to identify and prevent emerging threats in an ever-evolving technological landscape.</w:t>
+        <w:t>, Cybersecurity, HTML, CSS, and JavaScript Fundamentals. Out-of-the-box thinker committed to delivering continuous improvement by researching advanced protocols to identify and prevent emerging threats in an ever-evolving technological landscape.</w:t>
       </w:r>
     </w:p>
     <w:p>
@@ -239,10 +230,7 @@
       <w:bookmarkStart w:id="2" w:name="_1fob9te" w:colFirst="0" w:colLast="0"/>
       <w:bookmarkEnd w:id="2"/>
       <w:r>
-        <w:t>Reviewed, troubleshot, and made edits to a scenario to address 11 customer complaints/bug</w:t>
-      </w:r>
-      <w:r>
-        <w:t>s in 5 days.</w:t>
+        <w:t>Reviewed, troubleshot, and made edits to a scenario to address 11 customer complaints/bugs in 5 days.</w:t>
       </w:r>
     </w:p>
     <w:p>
@@ -308,10 +296,7 @@
         <w:spacing w:after="0" w:line="240" w:lineRule="auto"/>
       </w:pPr>
       <w:r>
-        <w:t>Wrote a walkthroug</w:t>
-      </w:r>
-      <w:r>
-        <w:t xml:space="preserve">h for a box named </w:t>
+        <w:t xml:space="preserve">Wrote a walkthrough for a box named </w:t>
       </w:r>
       <w:proofErr w:type="spellStart"/>
       <w:r>
@@ -709,10 +694,7 @@
         <w:spacing w:after="0" w:line="240" w:lineRule="auto"/>
       </w:pPr>
       <w:r>
-        <w:t>Delivered operational cybersecurity expertise by cultivating Python and YAML skills creatin</w:t>
-      </w:r>
-      <w:r>
-        <w:t>g scenarios for Project Ares, a gamified cybersecurity training platform.</w:t>
+        <w:t>Delivered operational cybersecurity expertise by cultivating Python and YAML skills creating scenarios for Project Ares, a gamified cybersecurity training platform.</w:t>
       </w:r>
     </w:p>
     <w:p>
@@ -736,10 +718,7 @@
         <w:spacing w:after="0" w:line="240" w:lineRule="auto"/>
       </w:pPr>
       <w:r>
-        <w:t>Created immersive, realistic cyber training environments by navigating a complex</w:t>
-      </w:r>
-      <w:r>
-        <w:t xml:space="preserve"> infrastructure hosted in Azure and getting acquainted with a plethora of technical tools.</w:t>
+        <w:t>Created immersive, realistic cyber training environments by navigating a complex infrastructure hosted in Azure and getting acquainted with a plethora of technical tools.</w:t>
       </w:r>
     </w:p>
     <w:p>
@@ -771,10 +750,7 @@
         <w:spacing w:after="0" w:line="240" w:lineRule="auto"/>
       </w:pPr>
       <w:r>
-        <w:t>Refined the platform's functionality by playing throug</w:t>
-      </w:r>
-      <w:r>
-        <w:t xml:space="preserve">h scenarios involving webapp </w:t>
+        <w:t xml:space="preserve">Refined the platform's functionality by playing through scenarios involving webapp </w:t>
       </w:r>
       <w:proofErr w:type="spellStart"/>
       <w:r>
@@ -880,10 +856,7 @@
       <w:bookmarkStart w:id="9" w:name="_2s8eyo1" w:colFirst="0" w:colLast="0"/>
       <w:bookmarkEnd w:id="9"/>
       <w:r>
-        <w:t>Promoted to Senior tutor for consistently helping students achieve positi</w:t>
-      </w:r>
-      <w:r>
-        <w:t xml:space="preserve">ve outcomes during high volume sessions. </w:t>
+        <w:t xml:space="preserve">Promoted to Senior tutor for consistently helping students achieve positive outcomes during high volume sessions. </w:t>
       </w:r>
     </w:p>
     <w:p>
@@ -909,10 +882,13 @@
         <w:spacing w:after="0" w:line="240" w:lineRule="auto"/>
       </w:pPr>
       <w:r>
-        <w:t>Improve workflow efficiency by creating and utilizing Pyth</w:t>
-      </w:r>
-      <w:r>
-        <w:t>on and Google API scripts to assist in online job tasks.</w:t>
+        <w:t>Improve</w:t>
+      </w:r>
+      <w:r>
+        <w:t>d</w:t>
+      </w:r>
+      <w:r>
+        <w:t xml:space="preserve"> workflow efficiency by creating and utilizing Python and Google API scripts to assist in online job tasks.</w:t>
       </w:r>
     </w:p>
     <w:p>
@@ -1084,10 +1060,7 @@
         <w:spacing w:after="0" w:line="240" w:lineRule="auto"/>
       </w:pPr>
       <w:r>
-        <w:t>Monitored and managed network and service delivery to facilitate</w:t>
-      </w:r>
-      <w:r>
-        <w:t xml:space="preserve"> the identification, analysis, and resolution of service impacting issues. </w:t>
+        <w:t xml:space="preserve">Monitored and managed network and service delivery to facilitate the identification, analysis, and resolution of service impacting issues. </w:t>
       </w:r>
     </w:p>
     <w:p>
@@ -1119,10 +1092,7 @@
         <w:spacing w:after="0" w:line="240" w:lineRule="auto"/>
       </w:pPr>
       <w:r>
-        <w:t>Isolated and identified root cause of faults by monitoring networks and troubleshooting connectivity issue</w:t>
-      </w:r>
-      <w:r>
-        <w:t>s with carriers, technicians, and sites.</w:t>
+        <w:t>Isolated and identified root cause of faults by monitoring networks and troubleshooting connectivity issues with carriers, technicians, and sites.</w:t>
       </w:r>
     </w:p>
     <w:p>
@@ -1154,10 +1124,7 @@
       </w:r>
       <w:proofErr w:type="spellEnd"/>
       <w:r>
-        <w:t>,</w:t>
-      </w:r>
-      <w:r>
-        <w:t xml:space="preserve"> Juniper, and Palo Alto.</w:t>
+        <w:t>, Juniper, and Palo Alto.</w:t>
       </w:r>
     </w:p>
     <w:p>
@@ -1542,13 +1509,7 @@
         <w:rPr>
           <w:color w:val="000000"/>
         </w:rPr>
-        <w:t>Built some of my simple tools through hands-</w:t>
-      </w:r>
-      <w:r>
-        <w:rPr>
-          <w:color w:val="000000"/>
-        </w:rPr>
-        <w:t>on experience with a lot of common tools.</w:t>
+        <w:t>Built some of my simple tools through hands-on experience with a lot of common tools.</w:t>
       </w:r>
     </w:p>
     <w:p>
@@ -1636,13 +1597,7 @@
         <w:rPr>
           <w:color w:val="000000"/>
         </w:rPr>
-        <w:t xml:space="preserve">Passed the exam in less than 7 hours with a score of </w:t>
-      </w:r>
-      <w:r>
-        <w:rPr>
-          <w:color w:val="000000"/>
-        </w:rPr>
-        <w:t>90%.</w:t>
+        <w:t>Passed the exam in less than 7 hours with a score of 90%.</w:t>
       </w:r>
     </w:p>
     <w:p>
@@ -1714,13 +1669,7 @@
         <w:rPr>
           <w:color w:val="000000"/>
         </w:rPr>
-        <w:t xml:space="preserve"> to log system and application inf</w:t>
-      </w:r>
-      <w:r>
-        <w:rPr>
-          <w:color w:val="000000"/>
-        </w:rPr>
-        <w:t>ormation.</w:t>
+        <w:t xml:space="preserve"> to log system and application information.</w:t>
       </w:r>
     </w:p>
     <w:p>
@@ -1805,13 +1754,7 @@
         <w:rPr>
           <w:color w:val="002060"/>
         </w:rPr>
-        <w:t>| Univ</w:t>
-      </w:r>
-      <w:r>
-        <w:rPr>
-          <w:color w:val="002060"/>
-        </w:rPr>
-        <w:t>ersity of North Carolina - Charlotte, Charlotte, NC: 2020</w:t>
+        <w:t>| University of North Carolina - Charlotte, Charlotte, NC: 2020</w:t>
       </w:r>
     </w:p>
     <w:p>
@@ -2137,13 +2080,7 @@
               <w:rPr>
                 <w:color w:val="002060"/>
               </w:rPr>
-              <w:t>B</w:t>
-            </w:r>
-            <w:r>
-              <w:rPr>
-                <w:color w:val="002060"/>
-              </w:rPr>
-              <w:t>itDegree</w:t>
+              <w:t>BitDegree</w:t>
             </w:r>
             <w:proofErr w:type="spellEnd"/>
             <w:r>
@@ -2322,11 +2259,6 @@
           <w:color w:val="002060"/>
         </w:rPr>
         <w:tab/>
-      </w:r>
-      <w:r>
-        <w:rPr>
-          <w:color w:val="002060"/>
-        </w:rPr>
         <w:t xml:space="preserve">Kali Linux, Metasploit, NMAP, </w:t>
       </w:r>
       <w:proofErr w:type="spellStart"/>
@@ -2518,13 +2450,7 @@
         <w:rPr>
           <w:color w:val="002060"/>
         </w:rPr>
-        <w:t>, S</w:t>
-      </w:r>
-      <w:r>
-        <w:rPr>
-          <w:color w:val="002060"/>
-        </w:rPr>
-        <w:t>ysmon, and VNC</w:t>
+        <w:t>, Sysmon, and VNC</w:t>
       </w:r>
     </w:p>
     <w:p>
@@ -2588,13 +2514,7 @@
           <w:color w:val="002060"/>
         </w:rPr>
         <w:tab/>
-        <w:t>Windows and Linux Administration, Windows and Linux hardening, Docker, container</w:t>
-      </w:r>
-      <w:r>
-        <w:rPr>
-          <w:color w:val="002060"/>
-        </w:rPr>
-        <w:t>ization, VMWare, VirtualBox, Ansible, and System Configuration</w:t>
+        <w:t>Windows and Linux Administration, Windows and Linux hardening, Docker, containerization, VMWare, VirtualBox, Ansible, and System Configuration</w:t>
       </w:r>
     </w:p>
     <w:sectPr>

--- a/Joseph_Clay_Resume.docx
+++ b/Joseph_Clay_Resume.docx
@@ -2259,7 +2259,19 @@
           <w:color w:val="002060"/>
         </w:rPr>
         <w:tab/>
-        <w:t xml:space="preserve">Kali Linux, Metasploit, NMAP, </w:t>
+        <w:t xml:space="preserve">Kali Linux, </w:t>
+      </w:r>
+      <w:r>
+        <w:rPr>
+          <w:color w:val="002060"/>
+        </w:rPr>
+        <w:t xml:space="preserve">Nessus, OpenVAS, </w:t>
+      </w:r>
+      <w:r>
+        <w:rPr>
+          <w:color w:val="002060"/>
+        </w:rPr>
+        <w:t xml:space="preserve">Metasploit, NMAP, </w:t>
       </w:r>
       <w:proofErr w:type="spellStart"/>
       <w:r>
